--- a/Documentation/Document.docx
+++ b/Documentation/Document.docx
@@ -1,7 +1,54 @@
 
 <file path=word/document.xml><?xml version="1.0" encoding="utf-8"?>
-<w:document xmlns:wpc="http://schemas.microsoft.com/office/word/2010/wordprocessingCanvas" xmlns:cx="http://schemas.microsoft.com/office/drawing/2014/chartex" xmlns:cx1="http://schemas.microsoft.com/office/drawing/2015/9/8/chartex" xmlns:cx2="http://schemas.microsoft.com/office/drawing/2015/10/21/chartex" xmlns:mc="http://schemas.openxmlformats.org/markup-compatibility/2006" xmlns:o="urn:schemas-microsoft-com:office:office" xmlns:r="http://schemas.openxmlformats.org/officeDocument/2006/relationships" xmlns:m="http://schemas.openxmlformats.org/officeDocument/2006/math" xmlns:v="urn:schemas-microsoft-com:vml" xmlns:wp14="http://schemas.microsoft.com/office/word/2010/wordprocessingDrawing" xmlns:wp="http://schemas.openxmlformats.org/drawingml/2006/wordprocessingDrawing" xmlns:w10="urn:schemas-microsoft-com:office:word" xmlns:w="http://schemas.openxmlformats.org/wordprocessingml/2006/main" xmlns:w14="http://schemas.microsoft.com/office/word/2010/wordml" xmlns:w15="http://schemas.microsoft.com/office/word/2012/wordml" xmlns:w16se="http://schemas.microsoft.com/office/word/2015/wordml/symex" xmlns:wpg="http://schemas.microsoft.com/office/word/2010/wordprocessingGroup" xmlns:wpi="http://schemas.microsoft.com/office/word/2010/wordprocessingInk" xmlns:wne="http://schemas.microsoft.com/office/word/2006/wordml" xmlns:wps="http://schemas.microsoft.com/office/word/2010/wordprocessingShape" mc:Ignorable="w14 w15 w16se wp14">
+<w:document xmlns:wpc="http://schemas.microsoft.com/office/word/2010/wordprocessingCanvas" xmlns:cx="http://schemas.microsoft.com/office/drawing/2014/chartex" xmlns:cx1="http://schemas.microsoft.com/office/drawing/2015/9/8/chartex" xmlns:cx2="http://schemas.microsoft.com/office/drawing/2015/10/21/chartex" xmlns:cx3="http://schemas.microsoft.com/office/drawing/2016/5/9/chartex" xmlns:cx4="http://schemas.microsoft.com/office/drawing/2016/5/10/chartex" xmlns:cx5="http://schemas.microsoft.com/office/drawing/2016/5/11/chartex" xmlns:mc="http://schemas.openxmlformats.org/markup-compatibility/2006" xmlns:o="urn:schemas-microsoft-com:office:office" xmlns:r="http://schemas.openxmlformats.org/officeDocument/2006/relationships" xmlns:m="http://schemas.openxmlformats.org/officeDocument/2006/math" xmlns:v="urn:schemas-microsoft-com:vml" xmlns:wp14="http://schemas.microsoft.com/office/word/2010/wordprocessingDrawing" xmlns:wp="http://schemas.openxmlformats.org/drawingml/2006/wordprocessingDrawing" xmlns:w10="urn:schemas-microsoft-com:office:word" xmlns:w="http://schemas.openxmlformats.org/wordprocessingml/2006/main" xmlns:w14="http://schemas.microsoft.com/office/word/2010/wordml" xmlns:w15="http://schemas.microsoft.com/office/word/2012/wordml" xmlns:w16se="http://schemas.microsoft.com/office/word/2015/wordml/symex" xmlns:wpg="http://schemas.microsoft.com/office/word/2010/wordprocessingGroup" xmlns:wpi="http://schemas.microsoft.com/office/word/2010/wordprocessingInk" xmlns:wne="http://schemas.microsoft.com/office/word/2006/wordml" xmlns:wps="http://schemas.microsoft.com/office/word/2010/wordprocessingShape" mc:Ignorable="w14 w15 w16se wp14">
   <w:body>
+    <w:p>
+      <w:pPr>
+        <w:pStyle w:val="paragraph"/>
+        <w:spacing w:before="0" w:beforeAutospacing="0" w:after="0" w:afterAutospacing="0"/>
+        <w:jc w:val="both"/>
+        <w:textAlignment w:val="baseline"/>
+        <w:rPr>
+          <w:b/>
+        </w:rPr>
+      </w:pPr>
+      <w:r>
+        <w:rPr>
+          <w:b/>
+        </w:rPr>
+        <w:t>Executive Summary</w:t>
+      </w:r>
+    </w:p>
+    <w:p>
+      <w:pPr>
+        <w:pStyle w:val="paragraph"/>
+        <w:spacing w:before="0" w:beforeAutospacing="0" w:after="0" w:afterAutospacing="0"/>
+        <w:jc w:val="both"/>
+        <w:textAlignment w:val="baseline"/>
+      </w:pPr>
+    </w:p>
+    <w:p>
+      <w:pPr>
+        <w:pStyle w:val="paragraph"/>
+        <w:spacing w:before="0" w:beforeAutospacing="0" w:after="0" w:afterAutospacing="0"/>
+        <w:jc w:val="both"/>
+        <w:textAlignment w:val="baseline"/>
+      </w:pPr>
+      <w:r>
+        <w:t>The NDRRMC Monitoring System is a system where Local Government Units or LGUs can view summary reports of all disasters that their area encountered. The system also allows National Risk Reduction Management Commission (NDRRMC) to give real time advisory to the LGUs and LGUs can request supplies from logistics on what they need to be prepared. Using the summary reports, this can be used as a reference of LGUs on what and how many items to request and where to deliver it. With this, it can help the Local Government Units be aware and prepared for a calamity.</w:t>
+      </w:r>
+    </w:p>
+    <w:p>
+      <w:pPr>
+        <w:pStyle w:val="paragraph"/>
+        <w:spacing w:before="0" w:beforeAutospacing="0" w:after="0" w:afterAutospacing="0"/>
+        <w:jc w:val="both"/>
+        <w:textAlignment w:val="baseline"/>
+        <w:rPr>
+          <w:b/>
+        </w:rPr>
+      </w:pPr>
+    </w:p>
     <w:p>
       <w:pPr>
         <w:pStyle w:val="paragraph"/>
@@ -82,13 +129,27 @@
           <w:rStyle w:val="eop"/>
           <w:color w:val="000000" w:themeColor="text1"/>
         </w:rPr>
-        <w:t>will give awareness and public safety to the community in order to be well prepared in incoming disaster.</w:t>
+        <w:t xml:space="preserve">will give awareness and public </w:t>
       </w:r>
       <w:r>
         <w:rPr>
           <w:rStyle w:val="eop"/>
           <w:color w:val="000000" w:themeColor="text1"/>
         </w:rPr>
+        <w:t>safety to the community</w:t>
+      </w:r>
+      <w:r>
+        <w:rPr>
+          <w:rStyle w:val="eop"/>
+          <w:color w:val="000000" w:themeColor="text1"/>
+        </w:rPr>
+        <w:t xml:space="preserve"> to be well prepared in incoming disaster.</w:t>
+      </w:r>
+      <w:r>
+        <w:rPr>
+          <w:rStyle w:val="eop"/>
+          <w:color w:val="000000" w:themeColor="text1"/>
+        </w:rPr>
         <w:t xml:space="preserve"> By using this system, it may reduce the number of </w:t>
       </w:r>
       <w:r>
@@ -119,18 +180,8 @@
         <w:textAlignment w:val="baseline"/>
         <w:rPr>
           <w:rStyle w:val="eop"/>
-          <w:color w:val="000000" w:themeColor="text1"/>
-        </w:rPr>
-      </w:pPr>
-    </w:p>
-    <w:p>
-      <w:pPr>
-        <w:pStyle w:val="paragraph"/>
-        <w:spacing w:before="0" w:beforeAutospacing="0" w:after="0" w:afterAutospacing="0"/>
-        <w:jc w:val="both"/>
-        <w:textAlignment w:val="baseline"/>
-        <w:rPr>
-          <w:b/>
+          <w:b/>
+          <w:color w:val="000000" w:themeColor="text1"/>
         </w:rPr>
       </w:pPr>
       <w:r>
@@ -139,13 +190,215 @@
           <w:b/>
           <w:color w:val="000000" w:themeColor="text1"/>
         </w:rPr>
+        <w:t>Objectives</w:t>
+      </w:r>
+    </w:p>
+    <w:p>
+      <w:pPr>
+        <w:pStyle w:val="paragraph"/>
+        <w:spacing w:before="0" w:beforeAutospacing="0" w:after="0" w:afterAutospacing="0"/>
+        <w:jc w:val="both"/>
+        <w:textAlignment w:val="baseline"/>
+        <w:rPr>
+          <w:rStyle w:val="eop"/>
+          <w:b/>
+          <w:color w:val="000000" w:themeColor="text1"/>
+        </w:rPr>
+      </w:pPr>
+    </w:p>
+    <w:p>
+      <w:pPr>
+        <w:pStyle w:val="paragraph"/>
+        <w:spacing w:before="0" w:beforeAutospacing="0" w:after="0" w:afterAutospacing="0"/>
+        <w:jc w:val="both"/>
+        <w:textAlignment w:val="baseline"/>
+        <w:rPr>
+          <w:rStyle w:val="eop"/>
+          <w:i/>
+          <w:color w:val="000000" w:themeColor="text1"/>
+        </w:rPr>
+      </w:pPr>
+      <w:r>
+        <w:rPr>
+          <w:rStyle w:val="eop"/>
+          <w:i/>
+          <w:color w:val="000000" w:themeColor="text1"/>
+        </w:rPr>
+        <w:t>General Objectives</w:t>
+      </w:r>
+    </w:p>
+    <w:p>
+      <w:pPr>
+        <w:pStyle w:val="paragraph"/>
+        <w:numPr>
+          <w:ilvl w:val="0"/>
+          <w:numId w:val="6"/>
+        </w:numPr>
+        <w:spacing w:before="0" w:beforeAutospacing="0" w:after="0" w:afterAutospacing="0"/>
+        <w:jc w:val="both"/>
+        <w:textAlignment w:val="baseline"/>
+        <w:rPr>
+          <w:rStyle w:val="eop"/>
+          <w:i/>
+          <w:color w:val="000000" w:themeColor="text1"/>
+        </w:rPr>
+      </w:pPr>
+      <w:r>
+        <w:rPr>
+          <w:rStyle w:val="eop"/>
+          <w:color w:val="000000" w:themeColor="text1"/>
+        </w:rPr>
+        <w:t>The NDRRMC Monitoring System is a system that can help NDRRMC to quickly give advisory to LGUs while LGUs can easily request for supplies.</w:t>
+      </w:r>
+    </w:p>
+    <w:p>
+      <w:pPr>
+        <w:pStyle w:val="paragraph"/>
+        <w:spacing w:before="0" w:beforeAutospacing="0" w:after="0" w:afterAutospacing="0"/>
+        <w:jc w:val="both"/>
+        <w:textAlignment w:val="baseline"/>
+        <w:rPr>
+          <w:rStyle w:val="eop"/>
+          <w:i/>
+          <w:color w:val="000000" w:themeColor="text1"/>
+        </w:rPr>
+      </w:pPr>
+      <w:r>
+        <w:rPr>
+          <w:rStyle w:val="eop"/>
+          <w:i/>
+          <w:color w:val="000000" w:themeColor="text1"/>
+        </w:rPr>
+        <w:t>Specific Objectives</w:t>
+      </w:r>
+    </w:p>
+    <w:p>
+      <w:pPr>
+        <w:pStyle w:val="paragraph"/>
+        <w:numPr>
+          <w:ilvl w:val="0"/>
+          <w:numId w:val="6"/>
+        </w:numPr>
+        <w:spacing w:before="0" w:beforeAutospacing="0" w:after="0" w:afterAutospacing="0"/>
+        <w:jc w:val="both"/>
+        <w:textAlignment w:val="baseline"/>
+        <w:rPr>
+          <w:rStyle w:val="eop"/>
+          <w:color w:val="000000" w:themeColor="text1"/>
+        </w:rPr>
+      </w:pPr>
+      <w:r>
+        <w:rPr>
+          <w:rStyle w:val="eop"/>
+          <w:color w:val="000000" w:themeColor="text1"/>
+        </w:rPr>
+        <w:t>To enable LGUs view reports of previous disasters.</w:t>
+      </w:r>
+    </w:p>
+    <w:p>
+      <w:pPr>
+        <w:pStyle w:val="paragraph"/>
+        <w:numPr>
+          <w:ilvl w:val="0"/>
+          <w:numId w:val="6"/>
+        </w:numPr>
+        <w:spacing w:before="0" w:beforeAutospacing="0" w:after="0" w:afterAutospacing="0"/>
+        <w:jc w:val="both"/>
+        <w:textAlignment w:val="baseline"/>
+        <w:rPr>
+          <w:rStyle w:val="eop"/>
+          <w:color w:val="000000" w:themeColor="text1"/>
+        </w:rPr>
+      </w:pPr>
+      <w:r>
+        <w:rPr>
+          <w:rStyle w:val="eop"/>
+          <w:color w:val="000000" w:themeColor="text1"/>
+        </w:rPr>
+        <w:t>To enable LGUs to request needed supplies for preparing to upcoming disaster.</w:t>
+      </w:r>
+    </w:p>
+    <w:p>
+      <w:pPr>
+        <w:pStyle w:val="paragraph"/>
+        <w:numPr>
+          <w:ilvl w:val="0"/>
+          <w:numId w:val="6"/>
+        </w:numPr>
+        <w:spacing w:before="0" w:beforeAutospacing="0" w:after="0" w:afterAutospacing="0"/>
+        <w:jc w:val="both"/>
+        <w:textAlignment w:val="baseline"/>
+        <w:rPr>
+          <w:rStyle w:val="eop"/>
+          <w:color w:val="000000" w:themeColor="text1"/>
+        </w:rPr>
+      </w:pPr>
+      <w:r>
+        <w:rPr>
+          <w:rStyle w:val="eop"/>
+          <w:color w:val="000000" w:themeColor="text1"/>
+        </w:rPr>
+        <w:t>Give NDRRMC the ability to inform LGUs about the upcoming disaster.</w:t>
+      </w:r>
+    </w:p>
+    <w:p>
+      <w:pPr>
+        <w:pStyle w:val="paragraph"/>
+        <w:numPr>
+          <w:ilvl w:val="0"/>
+          <w:numId w:val="6"/>
+        </w:numPr>
+        <w:spacing w:before="0" w:beforeAutospacing="0" w:after="0" w:afterAutospacing="0"/>
+        <w:jc w:val="both"/>
+        <w:textAlignment w:val="baseline"/>
+        <w:rPr>
+          <w:rStyle w:val="eop"/>
+          <w:color w:val="000000" w:themeColor="text1"/>
+        </w:rPr>
+      </w:pPr>
+      <w:r>
+        <w:rPr>
+          <w:rStyle w:val="eop"/>
+          <w:color w:val="000000" w:themeColor="text1"/>
+        </w:rPr>
+        <w:t>To let LGUs to experience simple and efficient requesting of supplies.</w:t>
+      </w:r>
+    </w:p>
+    <w:p>
+      <w:pPr>
+        <w:pStyle w:val="paragraph"/>
+        <w:spacing w:before="0" w:beforeAutospacing="0" w:after="0" w:afterAutospacing="0"/>
+        <w:jc w:val="both"/>
+        <w:textAlignment w:val="baseline"/>
+        <w:rPr>
+          <w:rStyle w:val="eop"/>
+          <w:color w:val="000000" w:themeColor="text1"/>
+        </w:rPr>
+      </w:pPr>
+    </w:p>
+    <w:p>
+      <w:pPr>
+        <w:pStyle w:val="paragraph"/>
+        <w:spacing w:before="0" w:beforeAutospacing="0" w:after="0" w:afterAutospacing="0"/>
+        <w:jc w:val="both"/>
+        <w:textAlignment w:val="baseline"/>
+        <w:rPr>
+          <w:b/>
+        </w:rPr>
+      </w:pPr>
+      <w:r>
+        <w:rPr>
+          <w:rStyle w:val="eop"/>
+          <w:b/>
+          <w:color w:val="000000" w:themeColor="text1"/>
+        </w:rPr>
         <w:t>Scope and Limitation</w:t>
       </w:r>
       <w:r>
         <w:rPr>
           <w:b/>
         </w:rPr>
-        <w:t xml:space="preserve"> </w:t>
+        <w:t>s</w:t>
       </w:r>
     </w:p>
     <w:p>
@@ -266,6 +519,67 @@
     </w:p>
     <w:p>
       <w:pPr>
+        <w:rPr>
+          <w:rFonts w:ascii="Times New Roman" w:eastAsia="Times New Roman" w:hAnsi="Times New Roman" w:cs="Times New Roman"/>
+          <w:b/>
+          <w:sz w:val="24"/>
+          <w:szCs w:val="24"/>
+        </w:rPr>
+      </w:pPr>
+      <w:r>
+        <w:rPr>
+          <w:b/>
+        </w:rPr>
+        <w:br w:type="page"/>
+      </w:r>
+    </w:p>
+    <w:p>
+      <w:pPr>
+        <w:pStyle w:val="paragraph"/>
+        <w:spacing w:before="0" w:beforeAutospacing="0" w:after="0" w:afterAutospacing="0"/>
+        <w:jc w:val="both"/>
+        <w:textAlignment w:val="baseline"/>
+        <w:rPr>
+          <w:b/>
+        </w:rPr>
+      </w:pPr>
+      <w:r>
+        <w:rPr>
+          <w:b/>
+        </w:rPr>
+        <w:lastRenderedPageBreak/>
+        <w:t>Technical Background</w:t>
+      </w:r>
+    </w:p>
+    <w:p>
+      <w:pPr>
+        <w:pStyle w:val="paragraph"/>
+        <w:spacing w:before="0" w:beforeAutospacing="0" w:after="0" w:afterAutospacing="0"/>
+        <w:ind w:left="720"/>
+        <w:jc w:val="both"/>
+        <w:textAlignment w:val="baseline"/>
+      </w:pPr>
+      <w:r>
+        <w:t>To develop the system, the project team will use Cassandra database, a NoSQL or Not Only Structured Query Language that s</w:t>
+      </w:r>
+      <w:r>
+        <w:t>upports storing images and maps and to</w:t>
+      </w:r>
+      <w:r>
+        <w:t xml:space="preserve"> enable</w:t>
+      </w:r>
+      <w:r>
+        <w:t xml:space="preserve"> the system</w:t>
+      </w:r>
+      <w:r>
+        <w:t xml:space="preserve"> generate a report, the team will use a Business Intelligence tool that is free to use.</w:t>
+      </w:r>
+      <w:r>
+        <w:t xml:space="preserve"> Lastly, to create the log in system and user interface of the system, the team will use a Yii2 Framework.</w:t>
+      </w:r>
+    </w:p>
+    <w:p>
+      <w:pPr>
         <w:pStyle w:val="paragraph"/>
         <w:spacing w:before="0" w:beforeAutospacing="0" w:after="0" w:afterAutospacing="0"/>
         <w:jc w:val="both"/>
@@ -336,26 +650,370 @@
         <w:spacing w:before="0" w:beforeAutospacing="0" w:after="0" w:afterAutospacing="0"/>
         <w:jc w:val="both"/>
         <w:textAlignment w:val="baseline"/>
-        <w:rPr>
-          <w:b/>
-        </w:rPr>
-      </w:pPr>
-    </w:p>
-    <w:p>
-      <w:pPr>
-        <w:pStyle w:val="paragraph"/>
-        <w:spacing w:before="0" w:beforeAutospacing="0" w:after="0" w:afterAutospacing="0"/>
-        <w:jc w:val="both"/>
-        <w:textAlignment w:val="baseline"/>
-        <w:rPr>
-          <w:b/>
+      </w:pPr>
+    </w:p>
+    <w:p>
+      <w:pPr>
+        <w:pStyle w:val="paragraph"/>
+        <w:spacing w:before="0" w:beforeAutospacing="0" w:after="0" w:afterAutospacing="0"/>
+        <w:jc w:val="both"/>
+        <w:textAlignment w:val="baseline"/>
+        <w:rPr>
+          <w:b/>
+        </w:rPr>
+      </w:pPr>
+      <w:r>
+        <w:rPr>
+          <w:b/>
+        </w:rPr>
+        <w:t>Requirements Documentation</w:t>
+      </w:r>
+    </w:p>
+    <w:p>
+      <w:pPr>
+        <w:pStyle w:val="paragraph"/>
+        <w:spacing w:before="0" w:beforeAutospacing="0" w:after="0" w:afterAutospacing="0"/>
+        <w:jc w:val="both"/>
+        <w:textAlignment w:val="baseline"/>
+        <w:rPr>
+          <w:b/>
+        </w:rPr>
+      </w:pPr>
+    </w:p>
+    <w:p>
+      <w:pPr>
+        <w:pStyle w:val="paragraph"/>
+        <w:spacing w:before="0" w:beforeAutospacing="0" w:after="0" w:afterAutospacing="0"/>
+        <w:jc w:val="both"/>
+        <w:textAlignment w:val="baseline"/>
+        <w:rPr>
+          <w:i/>
+        </w:rPr>
+      </w:pPr>
+      <w:r>
+        <w:rPr>
+          <w:i/>
+        </w:rPr>
+        <w:t>Input</w:t>
+      </w:r>
+    </w:p>
+    <w:p>
+      <w:pPr>
+        <w:pStyle w:val="paragraph"/>
+        <w:numPr>
+          <w:ilvl w:val="0"/>
+          <w:numId w:val="4"/>
+        </w:numPr>
+        <w:spacing w:before="0" w:beforeAutospacing="0" w:after="0" w:afterAutospacing="0"/>
+        <w:jc w:val="both"/>
+        <w:textAlignment w:val="baseline"/>
+      </w:pPr>
+      <w:r>
+        <w:t>LGU users must register in the system.</w:t>
+      </w:r>
+    </w:p>
+    <w:p>
+      <w:pPr>
+        <w:pStyle w:val="paragraph"/>
+        <w:numPr>
+          <w:ilvl w:val="0"/>
+          <w:numId w:val="4"/>
+        </w:numPr>
+        <w:spacing w:before="0" w:beforeAutospacing="0" w:after="0" w:afterAutospacing="0"/>
+        <w:jc w:val="both"/>
+        <w:textAlignment w:val="baseline"/>
+      </w:pPr>
+      <w:r>
+        <w:t>LGU users will input the basic information of their Region, Province or City.</w:t>
+      </w:r>
+    </w:p>
+    <w:p>
+      <w:pPr>
+        <w:pStyle w:val="paragraph"/>
+        <w:numPr>
+          <w:ilvl w:val="0"/>
+          <w:numId w:val="4"/>
+        </w:numPr>
+        <w:spacing w:before="0" w:beforeAutospacing="0" w:after="0" w:afterAutospacing="0"/>
+        <w:jc w:val="both"/>
+        <w:textAlignment w:val="baseline"/>
+      </w:pPr>
+      <w:r>
+        <w:t>NDRRMC or the admin must input the information of predicted disaster.</w:t>
+      </w:r>
+    </w:p>
+    <w:p>
+      <w:pPr>
+        <w:pStyle w:val="paragraph"/>
+        <w:numPr>
+          <w:ilvl w:val="0"/>
+          <w:numId w:val="4"/>
+        </w:numPr>
+        <w:spacing w:before="0" w:beforeAutospacing="0" w:after="0" w:afterAutospacing="0"/>
+        <w:jc w:val="both"/>
+        <w:textAlignment w:val="baseline"/>
+      </w:pPr>
+      <w:r>
+        <w:t>LGUs must request for supplies needed before a calamity happens.</w:t>
+      </w:r>
+    </w:p>
+    <w:p>
+      <w:pPr>
+        <w:pStyle w:val="paragraph"/>
+        <w:spacing w:before="0" w:beforeAutospacing="0" w:after="0" w:afterAutospacing="0"/>
+        <w:jc w:val="both"/>
+        <w:textAlignment w:val="baseline"/>
+      </w:pPr>
+    </w:p>
+    <w:p>
+      <w:pPr>
+        <w:pStyle w:val="paragraph"/>
+        <w:spacing w:before="0" w:beforeAutospacing="0" w:after="0" w:afterAutospacing="0"/>
+        <w:jc w:val="both"/>
+        <w:textAlignment w:val="baseline"/>
+        <w:rPr>
+          <w:i/>
+        </w:rPr>
+      </w:pPr>
+      <w:r>
+        <w:rPr>
+          <w:i/>
+        </w:rPr>
+        <w:t>Output</w:t>
+      </w:r>
+    </w:p>
+    <w:p>
+      <w:pPr>
+        <w:pStyle w:val="paragraph"/>
+        <w:numPr>
+          <w:ilvl w:val="0"/>
+          <w:numId w:val="5"/>
+        </w:numPr>
+        <w:spacing w:before="0" w:beforeAutospacing="0" w:after="0" w:afterAutospacing="0"/>
+        <w:jc w:val="both"/>
+        <w:textAlignment w:val="baseline"/>
+      </w:pPr>
+      <w:r>
+        <w:t>The Business Intelligence tool must use data from database used by all other operations.</w:t>
+      </w:r>
+    </w:p>
+    <w:p>
+      <w:pPr>
+        <w:pStyle w:val="paragraph"/>
+        <w:numPr>
+          <w:ilvl w:val="0"/>
+          <w:numId w:val="5"/>
+        </w:numPr>
+        <w:spacing w:before="0" w:beforeAutospacing="0" w:after="0" w:afterAutospacing="0"/>
+        <w:jc w:val="both"/>
+        <w:textAlignment w:val="baseline"/>
+      </w:pPr>
+      <w:r>
+        <w:t>The Business Intelligence tool must generate reports.</w:t>
+      </w:r>
+    </w:p>
+    <w:p>
+      <w:pPr>
+        <w:pStyle w:val="paragraph"/>
+        <w:numPr>
+          <w:ilvl w:val="0"/>
+          <w:numId w:val="5"/>
+        </w:numPr>
+        <w:spacing w:before="0" w:beforeAutospacing="0" w:after="0" w:afterAutospacing="0"/>
+        <w:jc w:val="both"/>
+        <w:textAlignment w:val="baseline"/>
+      </w:pPr>
+      <w:r>
+        <w:t xml:space="preserve">LGUs can </w:t>
+      </w:r>
+      <w:r>
+        <w:t>only view</w:t>
+      </w:r>
+      <w:r>
+        <w:t xml:space="preserve"> their</w:t>
+      </w:r>
+      <w:r>
+        <w:t xml:space="preserve"> own</w:t>
+      </w:r>
+      <w:r>
+        <w:t xml:space="preserve"> data.</w:t>
+      </w:r>
+    </w:p>
+    <w:p>
+      <w:pPr>
+        <w:pStyle w:val="paragraph"/>
+        <w:numPr>
+          <w:ilvl w:val="0"/>
+          <w:numId w:val="5"/>
+        </w:numPr>
+        <w:spacing w:before="0" w:beforeAutospacing="0" w:after="0" w:afterAutospacing="0"/>
+        <w:jc w:val="both"/>
+        <w:textAlignment w:val="baseline"/>
+      </w:pPr>
+      <w:r>
+        <w:t>LGUs can track the supplies they requested.</w:t>
+      </w:r>
+    </w:p>
+    <w:p>
+      <w:pPr>
+        <w:pStyle w:val="paragraph"/>
+        <w:spacing w:before="0" w:beforeAutospacing="0" w:after="0" w:afterAutospacing="0"/>
+        <w:jc w:val="both"/>
+        <w:textAlignment w:val="baseline"/>
+      </w:pPr>
+    </w:p>
+    <w:p>
+      <w:pPr>
+        <w:rPr>
+          <w:rFonts w:ascii="Times New Roman" w:eastAsia="Times New Roman" w:hAnsi="Times New Roman" w:cs="Times New Roman"/>
+          <w:b/>
+          <w:sz w:val="24"/>
+          <w:szCs w:val="24"/>
+        </w:rPr>
+      </w:pPr>
+      <w:r>
+        <w:rPr>
+          <w:b/>
+        </w:rPr>
+        <w:br w:type="page"/>
+      </w:r>
+    </w:p>
+    <w:p>
+      <w:pPr>
+        <w:pStyle w:val="paragraph"/>
+        <w:spacing w:before="0" w:beforeAutospacing="0" w:after="0" w:afterAutospacing="0"/>
+        <w:jc w:val="both"/>
+        <w:textAlignment w:val="baseline"/>
+        <w:rPr>
+          <w:b/>
+        </w:rPr>
+      </w:pPr>
+      <w:r>
+        <w:rPr>
+          <w:b/>
+        </w:rPr>
+        <w:lastRenderedPageBreak/>
+        <w:t>Activity Diagram</w:t>
+      </w:r>
+    </w:p>
+    <w:p>
+      <w:pPr>
+        <w:pStyle w:val="paragraph"/>
+        <w:spacing w:before="0" w:beforeAutospacing="0" w:after="0" w:afterAutospacing="0"/>
+        <w:jc w:val="both"/>
+        <w:textAlignment w:val="baseline"/>
+        <w:rPr>
+          <w:b/>
+        </w:rPr>
+      </w:pPr>
+      <w:r>
+        <w:rPr>
           <w:noProof/>
         </w:rPr>
-      </w:pPr>
-      <w:r>
-        <w:rPr>
-          <w:b/>
-        </w:rPr>
+        <w:drawing>
+          <wp:inline distT="0" distB="0" distL="0" distR="0">
+            <wp:extent cx="5943600" cy="5935181"/>
+            <wp:effectExtent l="0" t="0" r="0" b="8890"/>
+            <wp:docPr id="1" name="Picture 1" descr="C:\Users\Danya_2\AppData\Local\Microsoft\Windows\INetCacheContent.Word\ActivityDiagram.png"/>
+            <wp:cNvGraphicFramePr>
+              <a:graphicFrameLocks xmlns:a="http://schemas.openxmlformats.org/drawingml/2006/main" noChangeAspect="1"/>
+            </wp:cNvGraphicFramePr>
+            <a:graphic xmlns:a="http://schemas.openxmlformats.org/drawingml/2006/main">
+              <a:graphicData uri="http://schemas.openxmlformats.org/drawingml/2006/picture">
+                <pic:pic xmlns:pic="http://schemas.openxmlformats.org/drawingml/2006/picture">
+                  <pic:nvPicPr>
+                    <pic:cNvPr id="0" name="Picture 1" descr="C:\Users\Danya_2\AppData\Local\Microsoft\Windows\INetCacheContent.Word\ActivityDiagram.png"/>
+                    <pic:cNvPicPr>
+                      <a:picLocks noChangeAspect="1" noChangeArrowheads="1"/>
+                    </pic:cNvPicPr>
+                  </pic:nvPicPr>
+                  <pic:blipFill>
+                    <a:blip r:embed="rId5">
+                      <a:extLst>
+                        <a:ext uri="{28A0092B-C50C-407E-A947-70E740481C1C}">
+                          <a14:useLocalDpi xmlns:a14="http://schemas.microsoft.com/office/drawing/2010/main" val="0"/>
+                        </a:ext>
+                      </a:extLst>
+                    </a:blip>
+                    <a:srcRect/>
+                    <a:stretch>
+                      <a:fillRect/>
+                    </a:stretch>
+                  </pic:blipFill>
+                  <pic:spPr bwMode="auto">
+                    <a:xfrm>
+                      <a:off x="0" y="0"/>
+                      <a:ext cx="5943600" cy="5935181"/>
+                    </a:xfrm>
+                    <a:prstGeom prst="rect">
+                      <a:avLst/>
+                    </a:prstGeom>
+                    <a:noFill/>
+                    <a:ln>
+                      <a:noFill/>
+                    </a:ln>
+                  </pic:spPr>
+                </pic:pic>
+              </a:graphicData>
+            </a:graphic>
+          </wp:inline>
+        </w:drawing>
+      </w:r>
+    </w:p>
+    <w:p>
+      <w:pPr>
+        <w:pStyle w:val="paragraph"/>
+        <w:spacing w:before="0" w:beforeAutospacing="0" w:after="0" w:afterAutospacing="0"/>
+        <w:ind w:left="720"/>
+        <w:jc w:val="both"/>
+        <w:textAlignment w:val="baseline"/>
+      </w:pPr>
+    </w:p>
+    <w:p>
+      <w:pPr>
+        <w:pStyle w:val="paragraph"/>
+        <w:spacing w:before="0" w:beforeAutospacing="0" w:after="0" w:afterAutospacing="0"/>
+        <w:jc w:val="both"/>
+        <w:textAlignment w:val="baseline"/>
+        <w:rPr>
+          <w:b/>
+        </w:rPr>
+      </w:pPr>
+    </w:p>
+    <w:p>
+      <w:pPr>
+        <w:rPr>
+          <w:rFonts w:ascii="Times New Roman" w:eastAsia="Times New Roman" w:hAnsi="Times New Roman" w:cs="Times New Roman"/>
+          <w:b/>
+          <w:sz w:val="24"/>
+          <w:szCs w:val="24"/>
+        </w:rPr>
+      </w:pPr>
+      <w:r>
+        <w:rPr>
+          <w:b/>
+        </w:rPr>
+        <w:br w:type="page"/>
+      </w:r>
+    </w:p>
+    <w:p>
+      <w:pPr>
+        <w:pStyle w:val="paragraph"/>
+        <w:spacing w:before="0" w:beforeAutospacing="0" w:after="0" w:afterAutospacing="0"/>
+        <w:jc w:val="both"/>
+        <w:textAlignment w:val="baseline"/>
+        <w:rPr>
+          <w:b/>
+          <w:noProof/>
+        </w:rPr>
+      </w:pPr>
+      <w:bookmarkStart w:id="0" w:name="_GoBack"/>
+      <w:bookmarkEnd w:id="0"/>
+      <w:r>
+        <w:rPr>
+          <w:b/>
+        </w:rPr>
+        <w:lastRenderedPageBreak/>
         <w:t>ERD</w:t>
       </w:r>
     </w:p>
@@ -390,7 +1048,7 @@
                     <pic:cNvPicPr/>
                   </pic:nvPicPr>
                   <pic:blipFill rotWithShape="1">
-                    <a:blip r:embed="rId5">
+                    <a:blip r:embed="rId6">
                       <a:extLst>
                         <a:ext uri="{28A0092B-C50C-407E-A947-70E740481C1C}">
                           <a14:useLocalDpi xmlns:a14="http://schemas.microsoft.com/office/drawing/2010/main" val="0"/>
@@ -449,7 +1107,6 @@
         <w:rPr>
           <w:b/>
         </w:rPr>
-        <w:lastRenderedPageBreak/>
         <w:t>Data Dictionary</w:t>
       </w:r>
     </w:p>
@@ -495,7 +1152,7 @@
                     <pic:cNvPicPr/>
                   </pic:nvPicPr>
                   <pic:blipFill rotWithShape="1">
-                    <a:blip r:embed="rId6">
+                    <a:blip r:embed="rId7">
                       <a:extLst>
                         <a:ext uri="{28A0092B-C50C-407E-A947-70E740481C1C}">
                           <a14:useLocalDpi xmlns:a14="http://schemas.microsoft.com/office/drawing/2010/main" val="0"/>
@@ -571,7 +1228,7 @@
                     <pic:cNvPicPr/>
                   </pic:nvPicPr>
                   <pic:blipFill>
-                    <a:blip r:embed="rId7">
+                    <a:blip r:embed="rId8">
                       <a:extLst>
                         <a:ext uri="{28A0092B-C50C-407E-A947-70E740481C1C}">
                           <a14:useLocalDpi xmlns:a14="http://schemas.microsoft.com/office/drawing/2010/main" val="0"/>
@@ -642,7 +1299,7 @@
                     <pic:cNvPicPr/>
                   </pic:nvPicPr>
                   <pic:blipFill>
-                    <a:blip r:embed="rId8">
+                    <a:blip r:embed="rId9">
                       <a:extLst>
                         <a:ext uri="{28A0092B-C50C-407E-A947-70E740481C1C}">
                           <a14:useLocalDpi xmlns:a14="http://schemas.microsoft.com/office/drawing/2010/main" val="0"/>
@@ -712,7 +1369,7 @@
                     <pic:cNvPicPr/>
                   </pic:nvPicPr>
                   <pic:blipFill rotWithShape="1">
-                    <a:blip r:embed="rId9">
+                    <a:blip r:embed="rId10">
                       <a:extLst>
                         <a:ext uri="{28A0092B-C50C-407E-A947-70E740481C1C}">
                           <a14:useLocalDpi xmlns:a14="http://schemas.microsoft.com/office/drawing/2010/main" val="0"/>
@@ -756,8 +1413,6 @@
           <w:color w:val="000000" w:themeColor="text1"/>
         </w:rPr>
       </w:pPr>
-      <w:bookmarkStart w:id="0" w:name="_GoBack"/>
-      <w:bookmarkEnd w:id="0"/>
     </w:p>
     <w:p>
       <w:pPr>
@@ -790,7 +1445,7 @@
                     <pic:cNvPicPr/>
                   </pic:nvPicPr>
                   <pic:blipFill>
-                    <a:blip r:embed="rId10">
+                    <a:blip r:embed="rId11">
                       <a:extLst>
                         <a:ext uri="{28A0092B-C50C-407E-A947-70E740481C1C}">
                           <a14:useLocalDpi xmlns:a14="http://schemas.microsoft.com/office/drawing/2010/main" val="0"/>
@@ -843,6 +1498,7 @@
           <w:noProof/>
           <w:color w:val="000000" w:themeColor="text1"/>
         </w:rPr>
+        <w:lastRenderedPageBreak/>
         <w:drawing>
           <wp:inline distT="0" distB="0" distL="0" distR="0">
             <wp:extent cx="5943600" cy="1104900"/>
@@ -859,7 +1515,7 @@
                     <pic:cNvPicPr/>
                   </pic:nvPicPr>
                   <pic:blipFill>
-                    <a:blip r:embed="rId11">
+                    <a:blip r:embed="rId12">
                       <a:extLst>
                         <a:ext uri="{28A0092B-C50C-407E-A947-70E740481C1C}">
                           <a14:useLocalDpi xmlns:a14="http://schemas.microsoft.com/office/drawing/2010/main" val="0"/>
@@ -928,7 +1584,7 @@
                     <pic:cNvPicPr/>
                   </pic:nvPicPr>
                   <pic:blipFill>
-                    <a:blip r:embed="rId12">
+                    <a:blip r:embed="rId13">
                       <a:extLst>
                         <a:ext uri="{28A0092B-C50C-407E-A947-70E740481C1C}">
                           <a14:useLocalDpi xmlns:a14="http://schemas.microsoft.com/office/drawing/2010/main" val="0"/>
@@ -988,8 +1644,686 @@
 </file>
 
 <file path=word/numbering.xml><?xml version="1.0" encoding="utf-8"?>
-<w:numbering xmlns:wpc="http://schemas.microsoft.com/office/word/2010/wordprocessingCanvas" xmlns:cx="http://schemas.microsoft.com/office/drawing/2014/chartex" xmlns:cx1="http://schemas.microsoft.com/office/drawing/2015/9/8/chartex" xmlns:cx2="http://schemas.microsoft.com/office/drawing/2015/10/21/chartex" xmlns:mc="http://schemas.openxmlformats.org/markup-compatibility/2006" xmlns:o="urn:schemas-microsoft-com:office:office" xmlns:r="http://schemas.openxmlformats.org/officeDocument/2006/relationships" xmlns:m="http://schemas.openxmlformats.org/officeDocument/2006/math" xmlns:v="urn:schemas-microsoft-com:vml" xmlns:wp14="http://schemas.microsoft.com/office/word/2010/wordprocessingDrawing" xmlns:wp="http://schemas.openxmlformats.org/drawingml/2006/wordprocessingDrawing" xmlns:w10="urn:schemas-microsoft-com:office:word" xmlns:w="http://schemas.openxmlformats.org/wordprocessingml/2006/main" xmlns:w14="http://schemas.microsoft.com/office/word/2010/wordml" xmlns:w15="http://schemas.microsoft.com/office/word/2012/wordml" xmlns:w16se="http://schemas.microsoft.com/office/word/2015/wordml/symex" xmlns:wpg="http://schemas.microsoft.com/office/word/2010/wordprocessingGroup" xmlns:wpi="http://schemas.microsoft.com/office/word/2010/wordprocessingInk" xmlns:wne="http://schemas.microsoft.com/office/word/2006/wordml" xmlns:wps="http://schemas.microsoft.com/office/word/2010/wordprocessingShape" mc:Ignorable="w14 w15 w16se wp14">
+<w:numbering xmlns:wpc="http://schemas.microsoft.com/office/word/2010/wordprocessingCanvas" xmlns:cx="http://schemas.microsoft.com/office/drawing/2014/chartex" xmlns:cx1="http://schemas.microsoft.com/office/drawing/2015/9/8/chartex" xmlns:cx2="http://schemas.microsoft.com/office/drawing/2015/10/21/chartex" xmlns:cx3="http://schemas.microsoft.com/office/drawing/2016/5/9/chartex" xmlns:cx4="http://schemas.microsoft.com/office/drawing/2016/5/10/chartex" xmlns:cx5="http://schemas.microsoft.com/office/drawing/2016/5/11/chartex" xmlns:mc="http://schemas.openxmlformats.org/markup-compatibility/2006" xmlns:o="urn:schemas-microsoft-com:office:office" xmlns:r="http://schemas.openxmlformats.org/officeDocument/2006/relationships" xmlns:m="http://schemas.openxmlformats.org/officeDocument/2006/math" xmlns:v="urn:schemas-microsoft-com:vml" xmlns:wp14="http://schemas.microsoft.com/office/word/2010/wordprocessingDrawing" xmlns:wp="http://schemas.openxmlformats.org/drawingml/2006/wordprocessingDrawing" xmlns:w10="urn:schemas-microsoft-com:office:word" xmlns:w="http://schemas.openxmlformats.org/wordprocessingml/2006/main" xmlns:w14="http://schemas.microsoft.com/office/word/2010/wordml" xmlns:w15="http://schemas.microsoft.com/office/word/2012/wordml" xmlns:w16se="http://schemas.microsoft.com/office/word/2015/wordml/symex" xmlns:wpg="http://schemas.microsoft.com/office/word/2010/wordprocessingGroup" xmlns:wpi="http://schemas.microsoft.com/office/word/2010/wordprocessingInk" xmlns:wne="http://schemas.microsoft.com/office/word/2006/wordml" xmlns:wps="http://schemas.microsoft.com/office/word/2010/wordprocessingShape" mc:Ignorable="w14 w15 w16se wp14">
   <w:abstractNum w:abstractNumId="0" w15:restartNumberingAfterBreak="0">
+    <w:nsid w:val="124F17C6"/>
+    <w:multiLevelType w:val="hybridMultilevel"/>
+    <w:tmpl w:val="65BAF1D8"/>
+    <w:lvl w:ilvl="0" w:tplc="04090001">
+      <w:start w:val="1"/>
+      <w:numFmt w:val="bullet"/>
+      <w:lvlText w:val=""/>
+      <w:lvlJc w:val="left"/>
+      <w:pPr>
+        <w:ind w:left="720" w:hanging="360"/>
+      </w:pPr>
+      <w:rPr>
+        <w:rFonts w:ascii="Symbol" w:hAnsi="Symbol" w:hint="default"/>
+      </w:rPr>
+    </w:lvl>
+    <w:lvl w:ilvl="1" w:tplc="04090003" w:tentative="1">
+      <w:start w:val="1"/>
+      <w:numFmt w:val="bullet"/>
+      <w:lvlText w:val="o"/>
+      <w:lvlJc w:val="left"/>
+      <w:pPr>
+        <w:ind w:left="1440" w:hanging="360"/>
+      </w:pPr>
+      <w:rPr>
+        <w:rFonts w:ascii="Courier New" w:hAnsi="Courier New" w:cs="Courier New" w:hint="default"/>
+      </w:rPr>
+    </w:lvl>
+    <w:lvl w:ilvl="2" w:tplc="04090005" w:tentative="1">
+      <w:start w:val="1"/>
+      <w:numFmt w:val="bullet"/>
+      <w:lvlText w:val=""/>
+      <w:lvlJc w:val="left"/>
+      <w:pPr>
+        <w:ind w:left="2160" w:hanging="360"/>
+      </w:pPr>
+      <w:rPr>
+        <w:rFonts w:ascii="Wingdings" w:hAnsi="Wingdings" w:hint="default"/>
+      </w:rPr>
+    </w:lvl>
+    <w:lvl w:ilvl="3" w:tplc="04090001" w:tentative="1">
+      <w:start w:val="1"/>
+      <w:numFmt w:val="bullet"/>
+      <w:lvlText w:val=""/>
+      <w:lvlJc w:val="left"/>
+      <w:pPr>
+        <w:ind w:left="2880" w:hanging="360"/>
+      </w:pPr>
+      <w:rPr>
+        <w:rFonts w:ascii="Symbol" w:hAnsi="Symbol" w:hint="default"/>
+      </w:rPr>
+    </w:lvl>
+    <w:lvl w:ilvl="4" w:tplc="04090003" w:tentative="1">
+      <w:start w:val="1"/>
+      <w:numFmt w:val="bullet"/>
+      <w:lvlText w:val="o"/>
+      <w:lvlJc w:val="left"/>
+      <w:pPr>
+        <w:ind w:left="3600" w:hanging="360"/>
+      </w:pPr>
+      <w:rPr>
+        <w:rFonts w:ascii="Courier New" w:hAnsi="Courier New" w:cs="Courier New" w:hint="default"/>
+      </w:rPr>
+    </w:lvl>
+    <w:lvl w:ilvl="5" w:tplc="04090005" w:tentative="1">
+      <w:start w:val="1"/>
+      <w:numFmt w:val="bullet"/>
+      <w:lvlText w:val=""/>
+      <w:lvlJc w:val="left"/>
+      <w:pPr>
+        <w:ind w:left="4320" w:hanging="360"/>
+      </w:pPr>
+      <w:rPr>
+        <w:rFonts w:ascii="Wingdings" w:hAnsi="Wingdings" w:hint="default"/>
+      </w:rPr>
+    </w:lvl>
+    <w:lvl w:ilvl="6" w:tplc="04090001" w:tentative="1">
+      <w:start w:val="1"/>
+      <w:numFmt w:val="bullet"/>
+      <w:lvlText w:val=""/>
+      <w:lvlJc w:val="left"/>
+      <w:pPr>
+        <w:ind w:left="5040" w:hanging="360"/>
+      </w:pPr>
+      <w:rPr>
+        <w:rFonts w:ascii="Symbol" w:hAnsi="Symbol" w:hint="default"/>
+      </w:rPr>
+    </w:lvl>
+    <w:lvl w:ilvl="7" w:tplc="04090003" w:tentative="1">
+      <w:start w:val="1"/>
+      <w:numFmt w:val="bullet"/>
+      <w:lvlText w:val="o"/>
+      <w:lvlJc w:val="left"/>
+      <w:pPr>
+        <w:ind w:left="5760" w:hanging="360"/>
+      </w:pPr>
+      <w:rPr>
+        <w:rFonts w:ascii="Courier New" w:hAnsi="Courier New" w:cs="Courier New" w:hint="default"/>
+      </w:rPr>
+    </w:lvl>
+    <w:lvl w:ilvl="8" w:tplc="04090005" w:tentative="1">
+      <w:start w:val="1"/>
+      <w:numFmt w:val="bullet"/>
+      <w:lvlText w:val=""/>
+      <w:lvlJc w:val="left"/>
+      <w:pPr>
+        <w:ind w:left="6480" w:hanging="360"/>
+      </w:pPr>
+      <w:rPr>
+        <w:rFonts w:ascii="Wingdings" w:hAnsi="Wingdings" w:hint="default"/>
+      </w:rPr>
+    </w:lvl>
+  </w:abstractNum>
+  <w:abstractNum w:abstractNumId="1" w15:restartNumberingAfterBreak="0">
+    <w:nsid w:val="1DAA4C5B"/>
+    <w:multiLevelType w:val="hybridMultilevel"/>
+    <w:tmpl w:val="1BC83940"/>
+    <w:lvl w:ilvl="0" w:tplc="04090001">
+      <w:start w:val="1"/>
+      <w:numFmt w:val="bullet"/>
+      <w:lvlText w:val=""/>
+      <w:lvlJc w:val="left"/>
+      <w:pPr>
+        <w:ind w:left="720" w:hanging="360"/>
+      </w:pPr>
+      <w:rPr>
+        <w:rFonts w:ascii="Symbol" w:hAnsi="Symbol" w:hint="default"/>
+      </w:rPr>
+    </w:lvl>
+    <w:lvl w:ilvl="1" w:tplc="04090003" w:tentative="1">
+      <w:start w:val="1"/>
+      <w:numFmt w:val="bullet"/>
+      <w:lvlText w:val="o"/>
+      <w:lvlJc w:val="left"/>
+      <w:pPr>
+        <w:ind w:left="1440" w:hanging="360"/>
+      </w:pPr>
+      <w:rPr>
+        <w:rFonts w:ascii="Courier New" w:hAnsi="Courier New" w:cs="Courier New" w:hint="default"/>
+      </w:rPr>
+    </w:lvl>
+    <w:lvl w:ilvl="2" w:tplc="04090005" w:tentative="1">
+      <w:start w:val="1"/>
+      <w:numFmt w:val="bullet"/>
+      <w:lvlText w:val=""/>
+      <w:lvlJc w:val="left"/>
+      <w:pPr>
+        <w:ind w:left="2160" w:hanging="360"/>
+      </w:pPr>
+      <w:rPr>
+        <w:rFonts w:ascii="Wingdings" w:hAnsi="Wingdings" w:hint="default"/>
+      </w:rPr>
+    </w:lvl>
+    <w:lvl w:ilvl="3" w:tplc="04090001" w:tentative="1">
+      <w:start w:val="1"/>
+      <w:numFmt w:val="bullet"/>
+      <w:lvlText w:val=""/>
+      <w:lvlJc w:val="left"/>
+      <w:pPr>
+        <w:ind w:left="2880" w:hanging="360"/>
+      </w:pPr>
+      <w:rPr>
+        <w:rFonts w:ascii="Symbol" w:hAnsi="Symbol" w:hint="default"/>
+      </w:rPr>
+    </w:lvl>
+    <w:lvl w:ilvl="4" w:tplc="04090003" w:tentative="1">
+      <w:start w:val="1"/>
+      <w:numFmt w:val="bullet"/>
+      <w:lvlText w:val="o"/>
+      <w:lvlJc w:val="left"/>
+      <w:pPr>
+        <w:ind w:left="3600" w:hanging="360"/>
+      </w:pPr>
+      <w:rPr>
+        <w:rFonts w:ascii="Courier New" w:hAnsi="Courier New" w:cs="Courier New" w:hint="default"/>
+      </w:rPr>
+    </w:lvl>
+    <w:lvl w:ilvl="5" w:tplc="04090005" w:tentative="1">
+      <w:start w:val="1"/>
+      <w:numFmt w:val="bullet"/>
+      <w:lvlText w:val=""/>
+      <w:lvlJc w:val="left"/>
+      <w:pPr>
+        <w:ind w:left="4320" w:hanging="360"/>
+      </w:pPr>
+      <w:rPr>
+        <w:rFonts w:ascii="Wingdings" w:hAnsi="Wingdings" w:hint="default"/>
+      </w:rPr>
+    </w:lvl>
+    <w:lvl w:ilvl="6" w:tplc="04090001" w:tentative="1">
+      <w:start w:val="1"/>
+      <w:numFmt w:val="bullet"/>
+      <w:lvlText w:val=""/>
+      <w:lvlJc w:val="left"/>
+      <w:pPr>
+        <w:ind w:left="5040" w:hanging="360"/>
+      </w:pPr>
+      <w:rPr>
+        <w:rFonts w:ascii="Symbol" w:hAnsi="Symbol" w:hint="default"/>
+      </w:rPr>
+    </w:lvl>
+    <w:lvl w:ilvl="7" w:tplc="04090003" w:tentative="1">
+      <w:start w:val="1"/>
+      <w:numFmt w:val="bullet"/>
+      <w:lvlText w:val="o"/>
+      <w:lvlJc w:val="left"/>
+      <w:pPr>
+        <w:ind w:left="5760" w:hanging="360"/>
+      </w:pPr>
+      <w:rPr>
+        <w:rFonts w:ascii="Courier New" w:hAnsi="Courier New" w:cs="Courier New" w:hint="default"/>
+      </w:rPr>
+    </w:lvl>
+    <w:lvl w:ilvl="8" w:tplc="04090005" w:tentative="1">
+      <w:start w:val="1"/>
+      <w:numFmt w:val="bullet"/>
+      <w:lvlText w:val=""/>
+      <w:lvlJc w:val="left"/>
+      <w:pPr>
+        <w:ind w:left="6480" w:hanging="360"/>
+      </w:pPr>
+      <w:rPr>
+        <w:rFonts w:ascii="Wingdings" w:hAnsi="Wingdings" w:hint="default"/>
+      </w:rPr>
+    </w:lvl>
+  </w:abstractNum>
+  <w:abstractNum w:abstractNumId="2" w15:restartNumberingAfterBreak="0">
+    <w:nsid w:val="214F7FFC"/>
+    <w:multiLevelType w:val="hybridMultilevel"/>
+    <w:tmpl w:val="8A8EFDC6"/>
+    <w:lvl w:ilvl="0" w:tplc="04090001">
+      <w:start w:val="1"/>
+      <w:numFmt w:val="bullet"/>
+      <w:lvlText w:val=""/>
+      <w:lvlJc w:val="left"/>
+      <w:pPr>
+        <w:ind w:left="720" w:hanging="360"/>
+      </w:pPr>
+      <w:rPr>
+        <w:rFonts w:ascii="Symbol" w:hAnsi="Symbol" w:hint="default"/>
+      </w:rPr>
+    </w:lvl>
+    <w:lvl w:ilvl="1" w:tplc="04090003" w:tentative="1">
+      <w:start w:val="1"/>
+      <w:numFmt w:val="bullet"/>
+      <w:lvlText w:val="o"/>
+      <w:lvlJc w:val="left"/>
+      <w:pPr>
+        <w:ind w:left="1440" w:hanging="360"/>
+      </w:pPr>
+      <w:rPr>
+        <w:rFonts w:ascii="Courier New" w:hAnsi="Courier New" w:cs="Courier New" w:hint="default"/>
+      </w:rPr>
+    </w:lvl>
+    <w:lvl w:ilvl="2" w:tplc="04090005" w:tentative="1">
+      <w:start w:val="1"/>
+      <w:numFmt w:val="bullet"/>
+      <w:lvlText w:val=""/>
+      <w:lvlJc w:val="left"/>
+      <w:pPr>
+        <w:ind w:left="2160" w:hanging="360"/>
+      </w:pPr>
+      <w:rPr>
+        <w:rFonts w:ascii="Wingdings" w:hAnsi="Wingdings" w:hint="default"/>
+      </w:rPr>
+    </w:lvl>
+    <w:lvl w:ilvl="3" w:tplc="04090001" w:tentative="1">
+      <w:start w:val="1"/>
+      <w:numFmt w:val="bullet"/>
+      <w:lvlText w:val=""/>
+      <w:lvlJc w:val="left"/>
+      <w:pPr>
+        <w:ind w:left="2880" w:hanging="360"/>
+      </w:pPr>
+      <w:rPr>
+        <w:rFonts w:ascii="Symbol" w:hAnsi="Symbol" w:hint="default"/>
+      </w:rPr>
+    </w:lvl>
+    <w:lvl w:ilvl="4" w:tplc="04090003" w:tentative="1">
+      <w:start w:val="1"/>
+      <w:numFmt w:val="bullet"/>
+      <w:lvlText w:val="o"/>
+      <w:lvlJc w:val="left"/>
+      <w:pPr>
+        <w:ind w:left="3600" w:hanging="360"/>
+      </w:pPr>
+      <w:rPr>
+        <w:rFonts w:ascii="Courier New" w:hAnsi="Courier New" w:cs="Courier New" w:hint="default"/>
+      </w:rPr>
+    </w:lvl>
+    <w:lvl w:ilvl="5" w:tplc="04090005" w:tentative="1">
+      <w:start w:val="1"/>
+      <w:numFmt w:val="bullet"/>
+      <w:lvlText w:val=""/>
+      <w:lvlJc w:val="left"/>
+      <w:pPr>
+        <w:ind w:left="4320" w:hanging="360"/>
+      </w:pPr>
+      <w:rPr>
+        <w:rFonts w:ascii="Wingdings" w:hAnsi="Wingdings" w:hint="default"/>
+      </w:rPr>
+    </w:lvl>
+    <w:lvl w:ilvl="6" w:tplc="04090001" w:tentative="1">
+      <w:start w:val="1"/>
+      <w:numFmt w:val="bullet"/>
+      <w:lvlText w:val=""/>
+      <w:lvlJc w:val="left"/>
+      <w:pPr>
+        <w:ind w:left="5040" w:hanging="360"/>
+      </w:pPr>
+      <w:rPr>
+        <w:rFonts w:ascii="Symbol" w:hAnsi="Symbol" w:hint="default"/>
+      </w:rPr>
+    </w:lvl>
+    <w:lvl w:ilvl="7" w:tplc="04090003" w:tentative="1">
+      <w:start w:val="1"/>
+      <w:numFmt w:val="bullet"/>
+      <w:lvlText w:val="o"/>
+      <w:lvlJc w:val="left"/>
+      <w:pPr>
+        <w:ind w:left="5760" w:hanging="360"/>
+      </w:pPr>
+      <w:rPr>
+        <w:rFonts w:ascii="Courier New" w:hAnsi="Courier New" w:cs="Courier New" w:hint="default"/>
+      </w:rPr>
+    </w:lvl>
+    <w:lvl w:ilvl="8" w:tplc="04090005" w:tentative="1">
+      <w:start w:val="1"/>
+      <w:numFmt w:val="bullet"/>
+      <w:lvlText w:val=""/>
+      <w:lvlJc w:val="left"/>
+      <w:pPr>
+        <w:ind w:left="6480" w:hanging="360"/>
+      </w:pPr>
+      <w:rPr>
+        <w:rFonts w:ascii="Wingdings" w:hAnsi="Wingdings" w:hint="default"/>
+      </w:rPr>
+    </w:lvl>
+  </w:abstractNum>
+  <w:abstractNum w:abstractNumId="3" w15:restartNumberingAfterBreak="0">
+    <w:nsid w:val="2C7F4188"/>
+    <w:multiLevelType w:val="hybridMultilevel"/>
+    <w:tmpl w:val="6F4890F0"/>
+    <w:lvl w:ilvl="0" w:tplc="04090001">
+      <w:start w:val="1"/>
+      <w:numFmt w:val="bullet"/>
+      <w:lvlText w:val=""/>
+      <w:lvlJc w:val="left"/>
+      <w:pPr>
+        <w:ind w:left="720" w:hanging="360"/>
+      </w:pPr>
+      <w:rPr>
+        <w:rFonts w:ascii="Symbol" w:hAnsi="Symbol" w:hint="default"/>
+      </w:rPr>
+    </w:lvl>
+    <w:lvl w:ilvl="1" w:tplc="04090003" w:tentative="1">
+      <w:start w:val="1"/>
+      <w:numFmt w:val="bullet"/>
+      <w:lvlText w:val="o"/>
+      <w:lvlJc w:val="left"/>
+      <w:pPr>
+        <w:ind w:left="1440" w:hanging="360"/>
+      </w:pPr>
+      <w:rPr>
+        <w:rFonts w:ascii="Courier New" w:hAnsi="Courier New" w:cs="Courier New" w:hint="default"/>
+      </w:rPr>
+    </w:lvl>
+    <w:lvl w:ilvl="2" w:tplc="04090005" w:tentative="1">
+      <w:start w:val="1"/>
+      <w:numFmt w:val="bullet"/>
+      <w:lvlText w:val=""/>
+      <w:lvlJc w:val="left"/>
+      <w:pPr>
+        <w:ind w:left="2160" w:hanging="360"/>
+      </w:pPr>
+      <w:rPr>
+        <w:rFonts w:ascii="Wingdings" w:hAnsi="Wingdings" w:hint="default"/>
+      </w:rPr>
+    </w:lvl>
+    <w:lvl w:ilvl="3" w:tplc="04090001" w:tentative="1">
+      <w:start w:val="1"/>
+      <w:numFmt w:val="bullet"/>
+      <w:lvlText w:val=""/>
+      <w:lvlJc w:val="left"/>
+      <w:pPr>
+        <w:ind w:left="2880" w:hanging="360"/>
+      </w:pPr>
+      <w:rPr>
+        <w:rFonts w:ascii="Symbol" w:hAnsi="Symbol" w:hint="default"/>
+      </w:rPr>
+    </w:lvl>
+    <w:lvl w:ilvl="4" w:tplc="04090003" w:tentative="1">
+      <w:start w:val="1"/>
+      <w:numFmt w:val="bullet"/>
+      <w:lvlText w:val="o"/>
+      <w:lvlJc w:val="left"/>
+      <w:pPr>
+        <w:ind w:left="3600" w:hanging="360"/>
+      </w:pPr>
+      <w:rPr>
+        <w:rFonts w:ascii="Courier New" w:hAnsi="Courier New" w:cs="Courier New" w:hint="default"/>
+      </w:rPr>
+    </w:lvl>
+    <w:lvl w:ilvl="5" w:tplc="04090005" w:tentative="1">
+      <w:start w:val="1"/>
+      <w:numFmt w:val="bullet"/>
+      <w:lvlText w:val=""/>
+      <w:lvlJc w:val="left"/>
+      <w:pPr>
+        <w:ind w:left="4320" w:hanging="360"/>
+      </w:pPr>
+      <w:rPr>
+        <w:rFonts w:ascii="Wingdings" w:hAnsi="Wingdings" w:hint="default"/>
+      </w:rPr>
+    </w:lvl>
+    <w:lvl w:ilvl="6" w:tplc="04090001" w:tentative="1">
+      <w:start w:val="1"/>
+      <w:numFmt w:val="bullet"/>
+      <w:lvlText w:val=""/>
+      <w:lvlJc w:val="left"/>
+      <w:pPr>
+        <w:ind w:left="5040" w:hanging="360"/>
+      </w:pPr>
+      <w:rPr>
+        <w:rFonts w:ascii="Symbol" w:hAnsi="Symbol" w:hint="default"/>
+      </w:rPr>
+    </w:lvl>
+    <w:lvl w:ilvl="7" w:tplc="04090003" w:tentative="1">
+      <w:start w:val="1"/>
+      <w:numFmt w:val="bullet"/>
+      <w:lvlText w:val="o"/>
+      <w:lvlJc w:val="left"/>
+      <w:pPr>
+        <w:ind w:left="5760" w:hanging="360"/>
+      </w:pPr>
+      <w:rPr>
+        <w:rFonts w:ascii="Courier New" w:hAnsi="Courier New" w:cs="Courier New" w:hint="default"/>
+      </w:rPr>
+    </w:lvl>
+    <w:lvl w:ilvl="8" w:tplc="04090005" w:tentative="1">
+      <w:start w:val="1"/>
+      <w:numFmt w:val="bullet"/>
+      <w:lvlText w:val=""/>
+      <w:lvlJc w:val="left"/>
+      <w:pPr>
+        <w:ind w:left="6480" w:hanging="360"/>
+      </w:pPr>
+      <w:rPr>
+        <w:rFonts w:ascii="Wingdings" w:hAnsi="Wingdings" w:hint="default"/>
+      </w:rPr>
+    </w:lvl>
+  </w:abstractNum>
+  <w:abstractNum w:abstractNumId="4" w15:restartNumberingAfterBreak="0">
+    <w:nsid w:val="4AE44A57"/>
+    <w:multiLevelType w:val="hybridMultilevel"/>
+    <w:tmpl w:val="6DBEA52C"/>
+    <w:lvl w:ilvl="0" w:tplc="04090001">
+      <w:start w:val="1"/>
+      <w:numFmt w:val="bullet"/>
+      <w:lvlText w:val=""/>
+      <w:lvlJc w:val="left"/>
+      <w:pPr>
+        <w:ind w:left="720" w:hanging="360"/>
+      </w:pPr>
+      <w:rPr>
+        <w:rFonts w:ascii="Symbol" w:hAnsi="Symbol" w:hint="default"/>
+      </w:rPr>
+    </w:lvl>
+    <w:lvl w:ilvl="1" w:tplc="04090003" w:tentative="1">
+      <w:start w:val="1"/>
+      <w:numFmt w:val="bullet"/>
+      <w:lvlText w:val="o"/>
+      <w:lvlJc w:val="left"/>
+      <w:pPr>
+        <w:ind w:left="1440" w:hanging="360"/>
+      </w:pPr>
+      <w:rPr>
+        <w:rFonts w:ascii="Courier New" w:hAnsi="Courier New" w:cs="Courier New" w:hint="default"/>
+      </w:rPr>
+    </w:lvl>
+    <w:lvl w:ilvl="2" w:tplc="04090005" w:tentative="1">
+      <w:start w:val="1"/>
+      <w:numFmt w:val="bullet"/>
+      <w:lvlText w:val=""/>
+      <w:lvlJc w:val="left"/>
+      <w:pPr>
+        <w:ind w:left="2160" w:hanging="360"/>
+      </w:pPr>
+      <w:rPr>
+        <w:rFonts w:ascii="Wingdings" w:hAnsi="Wingdings" w:hint="default"/>
+      </w:rPr>
+    </w:lvl>
+    <w:lvl w:ilvl="3" w:tplc="04090001" w:tentative="1">
+      <w:start w:val="1"/>
+      <w:numFmt w:val="bullet"/>
+      <w:lvlText w:val=""/>
+      <w:lvlJc w:val="left"/>
+      <w:pPr>
+        <w:ind w:left="2880" w:hanging="360"/>
+      </w:pPr>
+      <w:rPr>
+        <w:rFonts w:ascii="Symbol" w:hAnsi="Symbol" w:hint="default"/>
+      </w:rPr>
+    </w:lvl>
+    <w:lvl w:ilvl="4" w:tplc="04090003" w:tentative="1">
+      <w:start w:val="1"/>
+      <w:numFmt w:val="bullet"/>
+      <w:lvlText w:val="o"/>
+      <w:lvlJc w:val="left"/>
+      <w:pPr>
+        <w:ind w:left="3600" w:hanging="360"/>
+      </w:pPr>
+      <w:rPr>
+        <w:rFonts w:ascii="Courier New" w:hAnsi="Courier New" w:cs="Courier New" w:hint="default"/>
+      </w:rPr>
+    </w:lvl>
+    <w:lvl w:ilvl="5" w:tplc="04090005" w:tentative="1">
+      <w:start w:val="1"/>
+      <w:numFmt w:val="bullet"/>
+      <w:lvlText w:val=""/>
+      <w:lvlJc w:val="left"/>
+      <w:pPr>
+        <w:ind w:left="4320" w:hanging="360"/>
+      </w:pPr>
+      <w:rPr>
+        <w:rFonts w:ascii="Wingdings" w:hAnsi="Wingdings" w:hint="default"/>
+      </w:rPr>
+    </w:lvl>
+    <w:lvl w:ilvl="6" w:tplc="04090001" w:tentative="1">
+      <w:start w:val="1"/>
+      <w:numFmt w:val="bullet"/>
+      <w:lvlText w:val=""/>
+      <w:lvlJc w:val="left"/>
+      <w:pPr>
+        <w:ind w:left="5040" w:hanging="360"/>
+      </w:pPr>
+      <w:rPr>
+        <w:rFonts w:ascii="Symbol" w:hAnsi="Symbol" w:hint="default"/>
+      </w:rPr>
+    </w:lvl>
+    <w:lvl w:ilvl="7" w:tplc="04090003" w:tentative="1">
+      <w:start w:val="1"/>
+      <w:numFmt w:val="bullet"/>
+      <w:lvlText w:val="o"/>
+      <w:lvlJc w:val="left"/>
+      <w:pPr>
+        <w:ind w:left="5760" w:hanging="360"/>
+      </w:pPr>
+      <w:rPr>
+        <w:rFonts w:ascii="Courier New" w:hAnsi="Courier New" w:cs="Courier New" w:hint="default"/>
+      </w:rPr>
+    </w:lvl>
+    <w:lvl w:ilvl="8" w:tplc="04090005" w:tentative="1">
+      <w:start w:val="1"/>
+      <w:numFmt w:val="bullet"/>
+      <w:lvlText w:val=""/>
+      <w:lvlJc w:val="left"/>
+      <w:pPr>
+        <w:ind w:left="6480" w:hanging="360"/>
+      </w:pPr>
+      <w:rPr>
+        <w:rFonts w:ascii="Wingdings" w:hAnsi="Wingdings" w:hint="default"/>
+      </w:rPr>
+    </w:lvl>
+  </w:abstractNum>
+  <w:abstractNum w:abstractNumId="5" w15:restartNumberingAfterBreak="0">
+    <w:nsid w:val="55100CDE"/>
+    <w:multiLevelType w:val="hybridMultilevel"/>
+    <w:tmpl w:val="C92AE964"/>
+    <w:lvl w:ilvl="0" w:tplc="04090001">
+      <w:start w:val="1"/>
+      <w:numFmt w:val="bullet"/>
+      <w:lvlText w:val=""/>
+      <w:lvlJc w:val="left"/>
+      <w:pPr>
+        <w:ind w:left="720" w:hanging="360"/>
+      </w:pPr>
+      <w:rPr>
+        <w:rFonts w:ascii="Symbol" w:hAnsi="Symbol" w:hint="default"/>
+      </w:rPr>
+    </w:lvl>
+    <w:lvl w:ilvl="1" w:tplc="04090003" w:tentative="1">
+      <w:start w:val="1"/>
+      <w:numFmt w:val="bullet"/>
+      <w:lvlText w:val="o"/>
+      <w:lvlJc w:val="left"/>
+      <w:pPr>
+        <w:ind w:left="1440" w:hanging="360"/>
+      </w:pPr>
+      <w:rPr>
+        <w:rFonts w:ascii="Courier New" w:hAnsi="Courier New" w:cs="Courier New" w:hint="default"/>
+      </w:rPr>
+    </w:lvl>
+    <w:lvl w:ilvl="2" w:tplc="04090005" w:tentative="1">
+      <w:start w:val="1"/>
+      <w:numFmt w:val="bullet"/>
+      <w:lvlText w:val=""/>
+      <w:lvlJc w:val="left"/>
+      <w:pPr>
+        <w:ind w:left="2160" w:hanging="360"/>
+      </w:pPr>
+      <w:rPr>
+        <w:rFonts w:ascii="Wingdings" w:hAnsi="Wingdings" w:hint="default"/>
+      </w:rPr>
+    </w:lvl>
+    <w:lvl w:ilvl="3" w:tplc="04090001" w:tentative="1">
+      <w:start w:val="1"/>
+      <w:numFmt w:val="bullet"/>
+      <w:lvlText w:val=""/>
+      <w:lvlJc w:val="left"/>
+      <w:pPr>
+        <w:ind w:left="2880" w:hanging="360"/>
+      </w:pPr>
+      <w:rPr>
+        <w:rFonts w:ascii="Symbol" w:hAnsi="Symbol" w:hint="default"/>
+      </w:rPr>
+    </w:lvl>
+    <w:lvl w:ilvl="4" w:tplc="04090003" w:tentative="1">
+      <w:start w:val="1"/>
+      <w:numFmt w:val="bullet"/>
+      <w:lvlText w:val="o"/>
+      <w:lvlJc w:val="left"/>
+      <w:pPr>
+        <w:ind w:left="3600" w:hanging="360"/>
+      </w:pPr>
+      <w:rPr>
+        <w:rFonts w:ascii="Courier New" w:hAnsi="Courier New" w:cs="Courier New" w:hint="default"/>
+      </w:rPr>
+    </w:lvl>
+    <w:lvl w:ilvl="5" w:tplc="04090005" w:tentative="1">
+      <w:start w:val="1"/>
+      <w:numFmt w:val="bullet"/>
+      <w:lvlText w:val=""/>
+      <w:lvlJc w:val="left"/>
+      <w:pPr>
+        <w:ind w:left="4320" w:hanging="360"/>
+      </w:pPr>
+      <w:rPr>
+        <w:rFonts w:ascii="Wingdings" w:hAnsi="Wingdings" w:hint="default"/>
+      </w:rPr>
+    </w:lvl>
+    <w:lvl w:ilvl="6" w:tplc="04090001" w:tentative="1">
+      <w:start w:val="1"/>
+      <w:numFmt w:val="bullet"/>
+      <w:lvlText w:val=""/>
+      <w:lvlJc w:val="left"/>
+      <w:pPr>
+        <w:ind w:left="5040" w:hanging="360"/>
+      </w:pPr>
+      <w:rPr>
+        <w:rFonts w:ascii="Symbol" w:hAnsi="Symbol" w:hint="default"/>
+      </w:rPr>
+    </w:lvl>
+    <w:lvl w:ilvl="7" w:tplc="04090003" w:tentative="1">
+      <w:start w:val="1"/>
+      <w:numFmt w:val="bullet"/>
+      <w:lvlText w:val="o"/>
+      <w:lvlJc w:val="left"/>
+      <w:pPr>
+        <w:ind w:left="5760" w:hanging="360"/>
+      </w:pPr>
+      <w:rPr>
+        <w:rFonts w:ascii="Courier New" w:hAnsi="Courier New" w:cs="Courier New" w:hint="default"/>
+      </w:rPr>
+    </w:lvl>
+    <w:lvl w:ilvl="8" w:tplc="04090005" w:tentative="1">
+      <w:start w:val="1"/>
+      <w:numFmt w:val="bullet"/>
+      <w:lvlText w:val=""/>
+      <w:lvlJc w:val="left"/>
+      <w:pPr>
+        <w:ind w:left="6480" w:hanging="360"/>
+      </w:pPr>
+      <w:rPr>
+        <w:rFonts w:ascii="Wingdings" w:hAnsi="Wingdings" w:hint="default"/>
+      </w:rPr>
+    </w:lvl>
+  </w:abstractNum>
+  <w:abstractNum w:abstractNumId="6" w15:restartNumberingAfterBreak="0">
     <w:nsid w:val="6AD53DD1"/>
     <w:multiLevelType w:val="hybridMultilevel"/>
     <w:tmpl w:val="5CC21B2A"/>
@@ -1103,7 +2437,25 @@
     </w:lvl>
   </w:abstractNum>
   <w:num w:numId="1">
+    <w:abstractNumId w:val="6"/>
+  </w:num>
+  <w:num w:numId="2">
+    <w:abstractNumId w:val="3"/>
+  </w:num>
+  <w:num w:numId="3">
+    <w:abstractNumId w:val="5"/>
+  </w:num>
+  <w:num w:numId="4">
     <w:abstractNumId w:val="0"/>
+  </w:num>
+  <w:num w:numId="5">
+    <w:abstractNumId w:val="4"/>
+  </w:num>
+  <w:num w:numId="6">
+    <w:abstractNumId w:val="1"/>
+  </w:num>
+  <w:num w:numId="7">
+    <w:abstractNumId w:val="2"/>
   </w:num>
 </w:numbering>
 </file>
@@ -1125,7 +2477,7 @@
       </w:pPr>
     </w:pPrDefault>
   </w:docDefaults>
-  <w:latentStyles w:defLockedState="0" w:defUIPriority="99" w:defSemiHidden="0" w:defUnhideWhenUsed="0" w:defQFormat="0" w:count="372">
+  <w:latentStyles w:defLockedState="0" w:defUIPriority="99" w:defSemiHidden="0" w:defUnhideWhenUsed="0" w:defQFormat="0" w:count="374">
     <w:lsdException w:name="Normal" w:uiPriority="0" w:qFormat="1"/>
     <w:lsdException w:name="heading 1" w:uiPriority="9" w:qFormat="1"/>
     <w:lsdException w:name="heading 2" w:semiHidden="1" w:uiPriority="9" w:unhideWhenUsed="1" w:qFormat="1"/>
@@ -1231,7 +2583,6 @@
     <w:lsdException w:name="HTML Sample" w:semiHidden="1" w:unhideWhenUsed="1"/>
     <w:lsdException w:name="HTML Typewriter" w:semiHidden="1" w:unhideWhenUsed="1"/>
     <w:lsdException w:name="HTML Variable" w:semiHidden="1" w:unhideWhenUsed="1"/>
-    <w:lsdException w:name="Normal Table" w:semiHidden="1" w:unhideWhenUsed="1"/>
     <w:lsdException w:name="annotation subject" w:semiHidden="1" w:unhideWhenUsed="1"/>
     <w:lsdException w:name="No List" w:semiHidden="1" w:unhideWhenUsed="1"/>
     <w:lsdException w:name="Outline List 1" w:semiHidden="1" w:unhideWhenUsed="1"/>
@@ -1277,11 +2628,9 @@
     <w:lsdException w:name="Table Subtle 1" w:semiHidden="1" w:unhideWhenUsed="1"/>
     <w:lsdException w:name="Table Subtle 2" w:semiHidden="1" w:unhideWhenUsed="1"/>
     <w:lsdException w:name="Table Web 1" w:semiHidden="1" w:unhideWhenUsed="1"/>
-    <w:lsdException w:name="Table Web 2" w:semiHidden="1" w:unhideWhenUsed="1"/>
     <w:lsdException w:name="Table Web 3" w:semiHidden="1" w:unhideWhenUsed="1"/>
     <w:lsdException w:name="Balloon Text" w:semiHidden="1" w:unhideWhenUsed="1"/>
     <w:lsdException w:name="Table Grid" w:uiPriority="39"/>
-    <w:lsdException w:name="Table Theme" w:semiHidden="1" w:unhideWhenUsed="1"/>
     <w:lsdException w:name="Placeholder Text" w:semiHidden="1"/>
     <w:lsdException w:name="No Spacing" w:uiPriority="1" w:qFormat="1"/>
     <w:lsdException w:name="Light Shading" w:uiPriority="60"/>
@@ -1498,6 +2847,8 @@
     <w:lsdException w:name="List Table 6 Colorful Accent 6" w:uiPriority="51"/>
     <w:lsdException w:name="List Table 7 Colorful Accent 6" w:uiPriority="52"/>
     <w:lsdException w:name="Mention" w:semiHidden="1" w:unhideWhenUsed="1"/>
+    <w:lsdException w:name="Smart Hyperlink" w:semiHidden="1" w:unhideWhenUsed="1"/>
+    <w:lsdException w:name="Hashtag" w:semiHidden="1" w:unhideWhenUsed="1"/>
   </w:latentStyles>
   <w:style w:type="paragraph" w:default="1" w:styleId="Normal">
     <w:name w:val="Normal"/>

--- a/Documentation/Document.docx
+++ b/Documentation/Document.docx
@@ -1,6 +1,6 @@
 
 <file path=word/document.xml><?xml version="1.0" encoding="utf-8"?>
-<w:document xmlns:wpc="http://schemas.microsoft.com/office/word/2010/wordprocessingCanvas" xmlns:cx="http://schemas.microsoft.com/office/drawing/2014/chartex" xmlns:cx1="http://schemas.microsoft.com/office/drawing/2015/9/8/chartex" xmlns:cx2="http://schemas.microsoft.com/office/drawing/2015/10/21/chartex" xmlns:cx3="http://schemas.microsoft.com/office/drawing/2016/5/9/chartex" xmlns:cx4="http://schemas.microsoft.com/office/drawing/2016/5/10/chartex" xmlns:cx5="http://schemas.microsoft.com/office/drawing/2016/5/11/chartex" xmlns:mc="http://schemas.openxmlformats.org/markup-compatibility/2006" xmlns:o="urn:schemas-microsoft-com:office:office" xmlns:r="http://schemas.openxmlformats.org/officeDocument/2006/relationships" xmlns:m="http://schemas.openxmlformats.org/officeDocument/2006/math" xmlns:v="urn:schemas-microsoft-com:vml" xmlns:wp14="http://schemas.microsoft.com/office/word/2010/wordprocessingDrawing" xmlns:wp="http://schemas.openxmlformats.org/drawingml/2006/wordprocessingDrawing" xmlns:w10="urn:schemas-microsoft-com:office:word" xmlns:w="http://schemas.openxmlformats.org/wordprocessingml/2006/main" xmlns:w14="http://schemas.microsoft.com/office/word/2010/wordml" xmlns:w15="http://schemas.microsoft.com/office/word/2012/wordml" xmlns:w16se="http://schemas.microsoft.com/office/word/2015/wordml/symex" xmlns:wpg="http://schemas.microsoft.com/office/word/2010/wordprocessingGroup" xmlns:wpi="http://schemas.microsoft.com/office/word/2010/wordprocessingInk" xmlns:wne="http://schemas.microsoft.com/office/word/2006/wordml" xmlns:wps="http://schemas.microsoft.com/office/word/2010/wordprocessingShape" mc:Ignorable="w14 w15 w16se wp14">
+<w:document xmlns:wpc="http://schemas.microsoft.com/office/word/2010/wordprocessingCanvas" xmlns:cx="http://schemas.microsoft.com/office/drawing/2014/chartex" xmlns:cx1="http://schemas.microsoft.com/office/drawing/2015/9/8/chartex" xmlns:cx2="http://schemas.microsoft.com/office/drawing/2015/10/21/chartex" xmlns:mc="http://schemas.openxmlformats.org/markup-compatibility/2006" xmlns:o="urn:schemas-microsoft-com:office:office" xmlns:r="http://schemas.openxmlformats.org/officeDocument/2006/relationships" xmlns:m="http://schemas.openxmlformats.org/officeDocument/2006/math" xmlns:v="urn:schemas-microsoft-com:vml" xmlns:wp14="http://schemas.microsoft.com/office/word/2010/wordprocessingDrawing" xmlns:wp="http://schemas.openxmlformats.org/drawingml/2006/wordprocessingDrawing" xmlns:w10="urn:schemas-microsoft-com:office:word" xmlns:w="http://schemas.openxmlformats.org/wordprocessingml/2006/main" xmlns:w14="http://schemas.microsoft.com/office/word/2010/wordml" xmlns:w15="http://schemas.microsoft.com/office/word/2012/wordml" xmlns:w16se="http://schemas.microsoft.com/office/word/2015/wordml/symex" xmlns:wpg="http://schemas.microsoft.com/office/word/2010/wordprocessingGroup" xmlns:wpi="http://schemas.microsoft.com/office/word/2010/wordprocessingInk" xmlns:wne="http://schemas.microsoft.com/office/word/2006/wordml" xmlns:wps="http://schemas.microsoft.com/office/word/2010/wordprocessingShape" mc:Ignorable="w14 w15 w16se wp14">
   <w:body>
     <w:p>
       <w:pPr>
@@ -158,6 +158,221 @@
           <w:color w:val="000000" w:themeColor="text1"/>
         </w:rPr>
         <w:t>families that will be affected.</w:t>
+      </w:r>
+    </w:p>
+    <w:p>
+      <w:pPr>
+        <w:pStyle w:val="paragraph"/>
+        <w:spacing w:before="0" w:beforeAutospacing="0" w:after="0" w:afterAutospacing="0"/>
+        <w:jc w:val="both"/>
+        <w:textAlignment w:val="baseline"/>
+        <w:rPr>
+          <w:rStyle w:val="eop"/>
+          <w:color w:val="000000" w:themeColor="text1"/>
+        </w:rPr>
+      </w:pPr>
+    </w:p>
+    <w:p>
+      <w:pPr>
+        <w:pStyle w:val="paragraph"/>
+        <w:spacing w:before="240" w:beforeAutospacing="0" w:after="0" w:afterAutospacing="0"/>
+        <w:jc w:val="both"/>
+        <w:textAlignment w:val="baseline"/>
+        <w:rPr>
+          <w:b/>
+          <w:color w:val="000000"/>
+          <w:shd w:val="clear" w:color="auto" w:fill="FFFFFF"/>
+        </w:rPr>
+      </w:pPr>
+      <w:r>
+        <w:rPr>
+          <w:b/>
+          <w:color w:val="000000"/>
+          <w:shd w:val="clear" w:color="auto" w:fill="FFFFFF"/>
+        </w:rPr>
+        <w:t xml:space="preserve">Project </w:t>
+      </w:r>
+      <w:r>
+        <w:rPr>
+          <w:b/>
+          <w:color w:val="000000"/>
+          <w:shd w:val="clear" w:color="auto" w:fill="FFFFFF"/>
+        </w:rPr>
+        <w:t>Description</w:t>
+      </w:r>
+    </w:p>
+    <w:p>
+      <w:pPr>
+        <w:pStyle w:val="paragraph"/>
+        <w:spacing w:before="240" w:beforeAutospacing="0" w:after="0" w:afterAutospacing="0"/>
+        <w:ind w:firstLine="720"/>
+        <w:jc w:val="both"/>
+        <w:textAlignment w:val="baseline"/>
+        <w:rPr>
+          <w:color w:val="000000"/>
+          <w:shd w:val="clear" w:color="auto" w:fill="FFFFFF"/>
+        </w:rPr>
+      </w:pPr>
+      <w:r>
+        <w:rPr>
+          <w:color w:val="000000"/>
+          <w:shd w:val="clear" w:color="auto" w:fill="FFFFFF"/>
+        </w:rPr>
+        <w:t xml:space="preserve">The proposed system </w:t>
+      </w:r>
+      <w:r>
+        <w:rPr>
+          <w:color w:val="000000"/>
+          <w:shd w:val="clear" w:color="auto" w:fill="FFFFFF"/>
+        </w:rPr>
+        <w:t xml:space="preserve">has the capability to track relevant data from different NDRRMC </w:t>
+      </w:r>
+      <w:r>
+        <w:rPr>
+          <w:color w:val="000000"/>
+          <w:shd w:val="clear" w:color="auto" w:fill="FFFFFF"/>
+        </w:rPr>
+        <w:t>independent</w:t>
+      </w:r>
+      <w:r>
+        <w:rPr>
+          <w:color w:val="000000"/>
+          <w:shd w:val="clear" w:color="auto" w:fill="FFFFFF"/>
+        </w:rPr>
+        <w:t xml:space="preserve"> systems (e.g. Logistics, Inventory, Procurement, etc.)</w:t>
+      </w:r>
+      <w:r>
+        <w:rPr>
+          <w:color w:val="000000"/>
+          <w:shd w:val="clear" w:color="auto" w:fill="FFFFFF"/>
+        </w:rPr>
+        <w:t xml:space="preserve"> that are connected to Data Warehouse</w:t>
+      </w:r>
+      <w:r>
+        <w:rPr>
+          <w:color w:val="000000"/>
+          <w:shd w:val="clear" w:color="auto" w:fill="FFFFFF"/>
+        </w:rPr>
+        <w:t>. The collection of data</w:t>
+      </w:r>
+      <w:r>
+        <w:rPr>
+          <w:color w:val="000000"/>
+          <w:shd w:val="clear" w:color="auto" w:fill="FFFFFF"/>
+        </w:rPr>
+        <w:t xml:space="preserve"> gathered is</w:t>
+      </w:r>
+      <w:r>
+        <w:rPr>
+          <w:color w:val="000000"/>
+          <w:shd w:val="clear" w:color="auto" w:fill="FFFFFF"/>
+        </w:rPr>
+        <w:t xml:space="preserve"> </w:t>
+      </w:r>
+      <w:r>
+        <w:rPr>
+          <w:color w:val="000000"/>
+          <w:shd w:val="clear" w:color="auto" w:fill="FFFFFF"/>
+        </w:rPr>
+        <w:t>limited only</w:t>
+      </w:r>
+      <w:r>
+        <w:rPr>
+          <w:color w:val="000000"/>
+          <w:shd w:val="clear" w:color="auto" w:fill="FFFFFF"/>
+        </w:rPr>
+        <w:t xml:space="preserve"> on the area where the LGU admin has the responsibility to monitor. The system also includes disaster advisory alert to make the information rapidly available for better preparedness and action. The responsible </w:t>
+      </w:r>
+      <w:r>
+        <w:rPr>
+          <w:color w:val="000000"/>
+          <w:shd w:val="clear" w:color="auto" w:fill="FFFFFF"/>
+        </w:rPr>
+        <w:t>LGU admin will then receive a notification about the upcoming disaster details</w:t>
+      </w:r>
+      <w:r>
+        <w:rPr>
+          <w:color w:val="000000"/>
+          <w:shd w:val="clear" w:color="auto" w:fill="FFFFFF"/>
+        </w:rPr>
+        <w:t xml:space="preserve">. </w:t>
+      </w:r>
+    </w:p>
+    <w:p>
+      <w:pPr>
+        <w:pStyle w:val="paragraph"/>
+        <w:spacing w:before="240" w:beforeAutospacing="0" w:after="0" w:afterAutospacing="0"/>
+        <w:ind w:firstLine="720"/>
+        <w:jc w:val="both"/>
+        <w:textAlignment w:val="baseline"/>
+        <w:rPr>
+          <w:rStyle w:val="eop"/>
+          <w:color w:val="000000"/>
+          <w:shd w:val="clear" w:color="auto" w:fill="FFFFFF"/>
+        </w:rPr>
+      </w:pPr>
+      <w:r>
+        <w:rPr>
+          <w:color w:val="000000"/>
+          <w:shd w:val="clear" w:color="auto" w:fill="FFFFFF"/>
+        </w:rPr>
+        <w:t xml:space="preserve">Since the data from different system will be put on use and the information of preparations for previous disaster are already </w:t>
+      </w:r>
+      <w:r>
+        <w:rPr>
+          <w:color w:val="000000"/>
+          <w:shd w:val="clear" w:color="auto" w:fill="FFFFFF"/>
+        </w:rPr>
+        <w:t>in</w:t>
+      </w:r>
+      <w:r>
+        <w:rPr>
+          <w:color w:val="000000"/>
+          <w:shd w:val="clear" w:color="auto" w:fill="FFFFFF"/>
+        </w:rPr>
+        <w:t xml:space="preserve"> the system, it will </w:t>
+      </w:r>
+      <w:r>
+        <w:rPr>
+          <w:color w:val="000000"/>
+          <w:shd w:val="clear" w:color="auto" w:fill="FFFFFF"/>
+        </w:rPr>
+        <w:t xml:space="preserve">help the NDRRMC and/or the LGU admin </w:t>
+      </w:r>
+      <w:r>
+        <w:rPr>
+          <w:color w:val="000000"/>
+          <w:shd w:val="clear" w:color="auto" w:fill="FFFFFF"/>
+        </w:rPr>
+        <w:t xml:space="preserve">for recommendation and decision making in analyzing the needs </w:t>
+      </w:r>
+      <w:r>
+        <w:rPr>
+          <w:color w:val="000000"/>
+          <w:shd w:val="clear" w:color="auto" w:fill="FFFFFF"/>
+        </w:rPr>
+        <w:t>for the</w:t>
+      </w:r>
+      <w:r>
+        <w:rPr>
+          <w:color w:val="000000"/>
+          <w:shd w:val="clear" w:color="auto" w:fill="FFFFFF"/>
+        </w:rPr>
+        <w:t xml:space="preserve"> upcoming disaster. From the collected data and the details of advisory received, the Admin can easily evaluate and identify what preparation he/she should do. </w:t>
+      </w:r>
+      <w:r>
+        <w:rPr>
+          <w:color w:val="000000"/>
+          <w:shd w:val="clear" w:color="auto" w:fill="FFFFFF"/>
+        </w:rPr>
+        <w:t>It will also be useful in</w:t>
+      </w:r>
+      <w:r>
+        <w:rPr>
+          <w:color w:val="000000"/>
+          <w:shd w:val="clear" w:color="auto" w:fill="FFFFFF"/>
+        </w:rPr>
+        <w:t xml:space="preserve"> improving the planning process, correcting problems and obviating similar problems in the future.</w:t>
       </w:r>
     </w:p>
     <w:p>
@@ -392,6 +607,7 @@
           <w:b/>
           <w:color w:val="000000" w:themeColor="text1"/>
         </w:rPr>
+        <w:lastRenderedPageBreak/>
         <w:t>Scope and Limitation</w:t>
       </w:r>
       <w:r>
@@ -519,6 +735,352 @@
     </w:p>
     <w:p>
       <w:pPr>
+        <w:pStyle w:val="paragraph"/>
+        <w:spacing w:before="0" w:beforeAutospacing="0" w:after="0" w:afterAutospacing="0"/>
+        <w:jc w:val="both"/>
+        <w:textAlignment w:val="baseline"/>
+        <w:rPr>
+          <w:b/>
+          <w:color w:val="000000" w:themeColor="text1"/>
+        </w:rPr>
+      </w:pPr>
+      <w:r>
+        <w:rPr>
+          <w:b/>
+          <w:color w:val="000000" w:themeColor="text1"/>
+        </w:rPr>
+        <w:t>Review of Related Literature/System</w:t>
+      </w:r>
+    </w:p>
+    <w:p>
+      <w:pPr>
+        <w:pStyle w:val="paragraph"/>
+        <w:spacing w:before="0" w:beforeAutospacing="0" w:after="0" w:afterAutospacing="0"/>
+        <w:jc w:val="both"/>
+        <w:textAlignment w:val="baseline"/>
+        <w:rPr>
+          <w:color w:val="000000" w:themeColor="text1"/>
+        </w:rPr>
+      </w:pPr>
+    </w:p>
+    <w:p>
+      <w:pPr>
+        <w:pStyle w:val="paragraph"/>
+        <w:spacing w:before="0" w:beforeAutospacing="0" w:after="0" w:afterAutospacing="0"/>
+        <w:jc w:val="both"/>
+        <w:textAlignment w:val="baseline"/>
+        <w:rPr>
+          <w:color w:val="000000" w:themeColor="text1"/>
+        </w:rPr>
+      </w:pPr>
+      <w:proofErr w:type="spellStart"/>
+      <w:r>
+        <w:rPr>
+          <w:color w:val="000000" w:themeColor="text1"/>
+        </w:rPr>
+        <w:t>Sahana</w:t>
+      </w:r>
+      <w:proofErr w:type="spellEnd"/>
+      <w:r>
+        <w:rPr>
+          <w:color w:val="000000" w:themeColor="text1"/>
+        </w:rPr>
+        <w:t xml:space="preserve"> Eden (Emergency Development </w:t>
+      </w:r>
+      <w:proofErr w:type="spellStart"/>
+      <w:r>
+        <w:rPr>
+          <w:color w:val="000000" w:themeColor="text1"/>
+        </w:rPr>
+        <w:t>ENvironment</w:t>
+      </w:r>
+      <w:proofErr w:type="spellEnd"/>
+      <w:r>
+        <w:rPr>
+          <w:color w:val="000000" w:themeColor="text1"/>
+        </w:rPr>
+        <w:t xml:space="preserve">) </w:t>
+      </w:r>
+    </w:p>
+    <w:p>
+      <w:pPr>
+        <w:pStyle w:val="paragraph"/>
+        <w:spacing w:before="0" w:beforeAutospacing="0" w:after="0" w:afterAutospacing="0"/>
+        <w:jc w:val="both"/>
+        <w:textAlignment w:val="baseline"/>
+        <w:rPr>
+          <w:color w:val="000000" w:themeColor="text1"/>
+        </w:rPr>
+      </w:pPr>
+      <w:r>
+        <w:rPr>
+          <w:color w:val="000000" w:themeColor="text1"/>
+        </w:rPr>
+        <w:tab/>
+        <w:t xml:space="preserve">This software provides solution to manage the organizations, people, projects, inventory and assets as well as collecting information through maps. This is designed to help Disaster Management practitioners to better mitigate, prepare for, respond to and recover form disaster more effectively and efficiently. </w:t>
+      </w:r>
+      <w:proofErr w:type="spellStart"/>
+      <w:r>
+        <w:rPr>
+          <w:color w:val="000000" w:themeColor="text1"/>
+        </w:rPr>
+        <w:t>Sahana</w:t>
+      </w:r>
+      <w:proofErr w:type="spellEnd"/>
+      <w:r>
+        <w:rPr>
+          <w:color w:val="000000" w:themeColor="text1"/>
+        </w:rPr>
+        <w:t xml:space="preserve"> Eden contains a number of different modules which can be configured to provide a wide range of functionality.  Its main capabilities are organization registry, project tracking, human resources, inventory, assets, assessments, shelter management, scenarios and events, mapping and messaging. </w:t>
+      </w:r>
+    </w:p>
+    <w:p>
+      <w:pPr>
+        <w:pStyle w:val="paragraph"/>
+        <w:spacing w:before="0" w:beforeAutospacing="0" w:after="0" w:afterAutospacing="0"/>
+        <w:jc w:val="both"/>
+        <w:textAlignment w:val="baseline"/>
+        <w:rPr>
+          <w:color w:val="000000" w:themeColor="text1"/>
+        </w:rPr>
+      </w:pPr>
+      <w:r>
+        <w:rPr>
+          <w:color w:val="000000" w:themeColor="text1"/>
+        </w:rPr>
+        <w:t>(</w:t>
+      </w:r>
+      <w:hyperlink r:id="rId5" w:history="1">
+        <w:r>
+          <w:rPr>
+            <w:rStyle w:val="Hyperlink"/>
+          </w:rPr>
+          <w:t>https://sahanafoundation.org/products/eden</w:t>
+        </w:r>
+      </w:hyperlink>
+      <w:r>
+        <w:rPr>
+          <w:color w:val="000000" w:themeColor="text1"/>
+        </w:rPr>
+        <w:t xml:space="preserve"> )</w:t>
+      </w:r>
+    </w:p>
+    <w:p>
+      <w:pPr>
+        <w:pStyle w:val="paragraph"/>
+        <w:spacing w:before="0" w:beforeAutospacing="0" w:after="0" w:afterAutospacing="0"/>
+        <w:jc w:val="both"/>
+        <w:textAlignment w:val="baseline"/>
+        <w:rPr>
+          <w:color w:val="000000" w:themeColor="text1"/>
+        </w:rPr>
+      </w:pPr>
+    </w:p>
+    <w:p>
+      <w:pPr>
+        <w:pStyle w:val="paragraph"/>
+        <w:spacing w:before="0" w:beforeAutospacing="0" w:after="0" w:afterAutospacing="0"/>
+        <w:jc w:val="both"/>
+        <w:textAlignment w:val="baseline"/>
+        <w:rPr>
+          <w:color w:val="000000" w:themeColor="text1"/>
+        </w:rPr>
+      </w:pPr>
+      <w:r>
+        <w:rPr>
+          <w:color w:val="000000" w:themeColor="text1"/>
+        </w:rPr>
+        <w:t>Pentaho Analysis Too</w:t>
+      </w:r>
+      <w:r>
+        <w:rPr>
+          <w:color w:val="000000" w:themeColor="text1"/>
+        </w:rPr>
+        <w:t>l</w:t>
+      </w:r>
+    </w:p>
+    <w:p>
+      <w:pPr>
+        <w:pStyle w:val="paragraph"/>
+        <w:spacing w:before="0" w:beforeAutospacing="0" w:after="0" w:afterAutospacing="0"/>
+        <w:jc w:val="both"/>
+        <w:textAlignment w:val="baseline"/>
+        <w:rPr>
+          <w:color w:val="000000" w:themeColor="text1"/>
+        </w:rPr>
+      </w:pPr>
+      <w:r>
+        <w:rPr>
+          <w:color w:val="000000" w:themeColor="text1"/>
+        </w:rPr>
+        <w:tab/>
+      </w:r>
+      <w:r>
+        <w:rPr>
+          <w:color w:val="000000" w:themeColor="text1"/>
+        </w:rPr>
+        <w:t xml:space="preserve">Pentaho Business Analytics </w:t>
+      </w:r>
+      <w:r>
+        <w:rPr>
+          <w:color w:val="000000" w:themeColor="text1"/>
+        </w:rPr>
+        <w:t>is an open source visual integration tool</w:t>
+      </w:r>
+      <w:r>
+        <w:rPr>
+          <w:color w:val="000000" w:themeColor="text1"/>
+        </w:rPr>
+        <w:t xml:space="preserve"> with comprehensive data discovery and visualization, interactive reporting, dashboards and predictive analytics.  </w:t>
+      </w:r>
+      <w:r>
+        <w:rPr>
+          <w:color w:val="000000" w:themeColor="text1"/>
+        </w:rPr>
+        <w:t xml:space="preserve">Pentaho is </w:t>
+      </w:r>
+      <w:r>
+        <w:rPr>
+          <w:color w:val="000000" w:themeColor="text1"/>
+        </w:rPr>
+        <w:t>embeddable architecture supports any type or source of data with native support for Hadoop, NoSQL and analytic databases.</w:t>
+      </w:r>
+      <w:r>
+        <w:rPr>
+          <w:color w:val="000000" w:themeColor="text1"/>
+        </w:rPr>
+        <w:t xml:space="preserve"> It also s</w:t>
+      </w:r>
+      <w:r>
+        <w:rPr>
+          <w:color w:val="000000" w:themeColor="text1"/>
+        </w:rPr>
+        <w:t>upport</w:t>
+      </w:r>
+      <w:r>
+        <w:rPr>
+          <w:color w:val="000000" w:themeColor="text1"/>
+        </w:rPr>
+        <w:t>s</w:t>
+      </w:r>
+      <w:r>
+        <w:rPr>
+          <w:color w:val="000000" w:themeColor="text1"/>
+        </w:rPr>
+        <w:t xml:space="preserve"> and augment</w:t>
+      </w:r>
+      <w:r>
+        <w:rPr>
+          <w:color w:val="000000" w:themeColor="text1"/>
+        </w:rPr>
+        <w:t>s</w:t>
+      </w:r>
+      <w:r>
+        <w:rPr>
+          <w:color w:val="000000" w:themeColor="text1"/>
+        </w:rPr>
+        <w:t xml:space="preserve"> “human decision-making” with automated algorithms and machine learning</w:t>
+      </w:r>
+      <w:r>
+        <w:rPr>
+          <w:color w:val="000000" w:themeColor="text1"/>
+        </w:rPr>
+        <w:t xml:space="preserve">. </w:t>
+      </w:r>
+    </w:p>
+    <w:p>
+      <w:pPr>
+        <w:pStyle w:val="paragraph"/>
+        <w:spacing w:before="0" w:beforeAutospacing="0" w:after="0" w:afterAutospacing="0"/>
+        <w:jc w:val="both"/>
+        <w:textAlignment w:val="baseline"/>
+        <w:rPr>
+          <w:color w:val="000000" w:themeColor="text1"/>
+        </w:rPr>
+      </w:pPr>
+      <w:r>
+        <w:rPr>
+          <w:color w:val="000000" w:themeColor="text1"/>
+        </w:rPr>
+        <w:t>(</w:t>
+      </w:r>
+      <w:hyperlink r:id="rId6" w:history="1">
+        <w:r>
+          <w:rPr>
+            <w:rStyle w:val="Hyperlink"/>
+          </w:rPr>
+          <w:t>http://www.pentaho.com/solutions/government</w:t>
+        </w:r>
+      </w:hyperlink>
+      <w:r>
+        <w:rPr>
+          <w:color w:val="000000" w:themeColor="text1"/>
+        </w:rPr>
+        <w:t>)</w:t>
+      </w:r>
+    </w:p>
+    <w:p>
+      <w:pPr>
+        <w:pStyle w:val="paragraph"/>
+        <w:spacing w:before="0" w:beforeAutospacing="0" w:after="0" w:afterAutospacing="0"/>
+        <w:jc w:val="both"/>
+        <w:textAlignment w:val="baseline"/>
+        <w:rPr>
+          <w:color w:val="000000" w:themeColor="text1"/>
+        </w:rPr>
+      </w:pPr>
+    </w:p>
+    <w:p>
+      <w:pPr>
+        <w:pStyle w:val="paragraph"/>
+        <w:spacing w:before="0" w:beforeAutospacing="0" w:after="0" w:afterAutospacing="0"/>
+        <w:jc w:val="both"/>
+        <w:textAlignment w:val="baseline"/>
+      </w:pPr>
+      <w:r>
+        <w:rPr>
+          <w:color w:val="000000" w:themeColor="text1"/>
+        </w:rPr>
+        <w:t xml:space="preserve">Karnataka State Natural Disaster Monitoring Centre (KSNDMC) </w:t>
+      </w:r>
+      <w:r>
+        <w:t>GIS System</w:t>
+      </w:r>
+    </w:p>
+    <w:p>
+      <w:pPr>
+        <w:pStyle w:val="paragraph"/>
+        <w:spacing w:before="0" w:beforeAutospacing="0" w:after="0" w:afterAutospacing="0"/>
+        <w:ind w:firstLine="720"/>
+        <w:jc w:val="both"/>
+        <w:textAlignment w:val="baseline"/>
+      </w:pPr>
+      <w:r>
+        <w:t>KSNDMC provides regular weather and natural hazards-related updates to the farming community, agriculture and horticulture sector, fishermen, transport sector, power and electricity sector and state and district level disaster management authorities in Karnataka. The center provides ’Early Warning and Preparedness’ activities related to management of natural hazards in Karnataka. ‘Early Warning and Preparedness’ heavily depends on Department of Science and Technology(S&amp;T) inputs like reliable, accurate real/near real data on the hazard causing parameter, forecasting, data analyses, alert recognition and dissemination of alerts. Its objective is to develop a geospatial database for the decision making and management in an event of natural hazards, envisaged a system to capture the data in a near real-time and automate the generation of reports, alerts and early warnings to government bodies and communities. (</w:t>
+      </w:r>
+      <w:hyperlink r:id="rId7" w:history="1">
+        <w:r>
+          <w:rPr>
+            <w:rStyle w:val="Hyperlink"/>
+          </w:rPr>
+          <w:t>http://www.nasscom.in/sites/default/files/NIIT_Natural%20Disaster%20Monitoring%20Centre.pdf</w:t>
+        </w:r>
+      </w:hyperlink>
+      <w:r>
+        <w:t xml:space="preserve"> )</w:t>
+      </w:r>
+    </w:p>
+    <w:p>
+      <w:pPr>
+        <w:pStyle w:val="paragraph"/>
+        <w:spacing w:before="0" w:beforeAutospacing="0" w:after="0" w:afterAutospacing="0"/>
+        <w:ind w:firstLine="720"/>
+        <w:jc w:val="both"/>
+        <w:textAlignment w:val="baseline"/>
+      </w:pPr>
+    </w:p>
+    <w:p>
+      <w:pPr>
         <w:rPr>
           <w:rFonts w:ascii="Times New Roman" w:eastAsia="Times New Roman" w:hAnsi="Times New Roman" w:cs="Times New Roman"/>
           <w:b/>
@@ -526,28 +1088,21 @@
           <w:szCs w:val="24"/>
         </w:rPr>
       </w:pPr>
-      <w:r>
-        <w:rPr>
-          <w:b/>
-        </w:rPr>
-        <w:br w:type="page"/>
-      </w:r>
-    </w:p>
-    <w:p>
-      <w:pPr>
-        <w:pStyle w:val="paragraph"/>
-        <w:spacing w:before="0" w:beforeAutospacing="0" w:after="0" w:afterAutospacing="0"/>
-        <w:jc w:val="both"/>
-        <w:textAlignment w:val="baseline"/>
-        <w:rPr>
-          <w:b/>
-        </w:rPr>
-      </w:pPr>
-      <w:r>
-        <w:rPr>
-          <w:b/>
-        </w:rPr>
-        <w:lastRenderedPageBreak/>
+    </w:p>
+    <w:p>
+      <w:pPr>
+        <w:pStyle w:val="paragraph"/>
+        <w:spacing w:before="0" w:beforeAutospacing="0" w:after="0" w:afterAutospacing="0"/>
+        <w:jc w:val="both"/>
+        <w:textAlignment w:val="baseline"/>
+        <w:rPr>
+          <w:b/>
+        </w:rPr>
+      </w:pPr>
+      <w:r>
+        <w:rPr>
+          <w:b/>
+        </w:rPr>
         <w:t>Technical Background</w:t>
       </w:r>
     </w:p>
@@ -642,6 +1197,130 @@
       </w:pPr>
       <w:r>
         <w:tab/>
+      </w:r>
+    </w:p>
+    <w:p>
+      <w:pPr>
+        <w:pStyle w:val="paragraph"/>
+        <w:spacing w:after="0"/>
+        <w:jc w:val="both"/>
+        <w:textAlignment w:val="baseline"/>
+        <w:rPr>
+          <w:b/>
+          <w:color w:val="000000" w:themeColor="text1"/>
+        </w:rPr>
+      </w:pPr>
+      <w:r>
+        <w:rPr>
+          <w:b/>
+          <w:color w:val="000000" w:themeColor="text1"/>
+        </w:rPr>
+        <w:t>Requirements Analysis</w:t>
+      </w:r>
+    </w:p>
+    <w:p>
+      <w:pPr>
+        <w:pStyle w:val="paragraph"/>
+        <w:spacing w:before="0" w:beforeAutospacing="0" w:after="0" w:afterAutospacing="0"/>
+        <w:ind w:firstLine="720"/>
+        <w:jc w:val="both"/>
+        <w:textAlignment w:val="baseline"/>
+        <w:rPr>
+          <w:color w:val="000000" w:themeColor="text1"/>
+        </w:rPr>
+      </w:pPr>
+      <w:r>
+        <w:rPr>
+          <w:color w:val="000000" w:themeColor="text1"/>
+        </w:rPr>
+        <w:t xml:space="preserve">After </w:t>
+      </w:r>
+      <w:r>
+        <w:rPr>
+          <w:color w:val="000000" w:themeColor="text1"/>
+        </w:rPr>
+        <w:t xml:space="preserve">analyzing the problems that the NDRRMC encounter in </w:t>
+      </w:r>
+      <w:r>
+        <w:rPr>
+          <w:color w:val="000000"/>
+          <w:shd w:val="clear" w:color="auto" w:fill="FFFFFF"/>
+        </w:rPr>
+        <w:t>disaster preparation</w:t>
+      </w:r>
+      <w:r>
+        <w:rPr>
+          <w:color w:val="000000"/>
+          <w:shd w:val="clear" w:color="auto" w:fill="FFFFFF"/>
+        </w:rPr>
+        <w:t>,</w:t>
+      </w:r>
+      <w:r>
+        <w:rPr>
+          <w:color w:val="000000" w:themeColor="text1"/>
+        </w:rPr>
+        <w:t xml:space="preserve"> </w:t>
+      </w:r>
+      <w:r>
+        <w:rPr>
+          <w:color w:val="000000" w:themeColor="text1"/>
+        </w:rPr>
+        <w:t xml:space="preserve">the </w:t>
+      </w:r>
+      <w:r>
+        <w:rPr>
+          <w:color w:val="000000" w:themeColor="text1"/>
+        </w:rPr>
+        <w:t>team</w:t>
+      </w:r>
+      <w:r>
+        <w:rPr>
+          <w:color w:val="000000" w:themeColor="text1"/>
+        </w:rPr>
+        <w:t xml:space="preserve"> came up with </w:t>
+      </w:r>
+      <w:r>
+        <w:rPr>
+          <w:color w:val="000000" w:themeColor="text1"/>
+        </w:rPr>
+        <w:t xml:space="preserve">proposal of </w:t>
+      </w:r>
+      <w:r>
+        <w:rPr>
+          <w:color w:val="000000" w:themeColor="text1"/>
+        </w:rPr>
+        <w:t>possible solutions that the system could provide. Most problems tha</w:t>
+      </w:r>
+      <w:r>
+        <w:rPr>
+          <w:color w:val="000000" w:themeColor="text1"/>
+        </w:rPr>
+        <w:t xml:space="preserve">t the NDRRMC encounter </w:t>
+      </w:r>
+      <w:r>
+        <w:rPr>
+          <w:color w:val="000000"/>
+          <w:shd w:val="clear" w:color="auto" w:fill="FFFFFF"/>
+        </w:rPr>
+        <w:t>are lack of communication and coordination which might lead to absence of public awareness</w:t>
+      </w:r>
+      <w:r>
+        <w:rPr>
+          <w:color w:val="000000" w:themeColor="text1"/>
+        </w:rPr>
+        <w:t xml:space="preserve">. With </w:t>
+      </w:r>
+      <w:r>
+        <w:rPr>
+          <w:color w:val="000000" w:themeColor="text1"/>
+        </w:rPr>
+        <w:t>the NDRRMC Monitoring System</w:t>
+      </w:r>
+      <w:r>
+        <w:rPr>
+          <w:color w:val="000000" w:themeColor="text1"/>
+        </w:rPr>
+        <w:t>, the problem that the facility encounters will be resolved and minimized.</w:t>
       </w:r>
     </w:p>
     <w:p>
@@ -764,6 +1443,8 @@
         <w:jc w:val="both"/>
         <w:textAlignment w:val="baseline"/>
       </w:pPr>
+      <w:bookmarkStart w:id="0" w:name="_GoBack"/>
+      <w:bookmarkEnd w:id="0"/>
     </w:p>
     <w:p>
       <w:pPr>
@@ -928,7 +1609,7 @@
                     </pic:cNvPicPr>
                   </pic:nvPicPr>
                   <pic:blipFill>
-                    <a:blip r:embed="rId5">
+                    <a:blip r:embed="rId8">
                       <a:extLst>
                         <a:ext uri="{28A0092B-C50C-407E-A947-70E740481C1C}">
                           <a14:useLocalDpi xmlns:a14="http://schemas.microsoft.com/office/drawing/2010/main" val="0"/>
@@ -1007,8 +1688,6 @@
           <w:noProof/>
         </w:rPr>
       </w:pPr>
-      <w:bookmarkStart w:id="0" w:name="_GoBack"/>
-      <w:bookmarkEnd w:id="0"/>
       <w:r>
         <w:rPr>
           <w:b/>
@@ -1048,7 +1727,7 @@
                     <pic:cNvPicPr/>
                   </pic:nvPicPr>
                   <pic:blipFill rotWithShape="1">
-                    <a:blip r:embed="rId6">
+                    <a:blip r:embed="rId9">
                       <a:extLst>
                         <a:ext uri="{28A0092B-C50C-407E-A947-70E740481C1C}">
                           <a14:useLocalDpi xmlns:a14="http://schemas.microsoft.com/office/drawing/2010/main" val="0"/>
@@ -1152,7 +1831,7 @@
                     <pic:cNvPicPr/>
                   </pic:nvPicPr>
                   <pic:blipFill rotWithShape="1">
-                    <a:blip r:embed="rId7">
+                    <a:blip r:embed="rId10">
                       <a:extLst>
                         <a:ext uri="{28A0092B-C50C-407E-A947-70E740481C1C}">
                           <a14:useLocalDpi xmlns:a14="http://schemas.microsoft.com/office/drawing/2010/main" val="0"/>
@@ -1228,7 +1907,7 @@
                     <pic:cNvPicPr/>
                   </pic:nvPicPr>
                   <pic:blipFill>
-                    <a:blip r:embed="rId8">
+                    <a:blip r:embed="rId11">
                       <a:extLst>
                         <a:ext uri="{28A0092B-C50C-407E-A947-70E740481C1C}">
                           <a14:useLocalDpi xmlns:a14="http://schemas.microsoft.com/office/drawing/2010/main" val="0"/>
@@ -1299,7 +1978,7 @@
                     <pic:cNvPicPr/>
                   </pic:nvPicPr>
                   <pic:blipFill>
-                    <a:blip r:embed="rId9">
+                    <a:blip r:embed="rId12">
                       <a:extLst>
                         <a:ext uri="{28A0092B-C50C-407E-A947-70E740481C1C}">
                           <a14:useLocalDpi xmlns:a14="http://schemas.microsoft.com/office/drawing/2010/main" val="0"/>
@@ -1369,7 +2048,7 @@
                     <pic:cNvPicPr/>
                   </pic:nvPicPr>
                   <pic:blipFill rotWithShape="1">
-                    <a:blip r:embed="rId10">
+                    <a:blip r:embed="rId13">
                       <a:extLst>
                         <a:ext uri="{28A0092B-C50C-407E-A947-70E740481C1C}">
                           <a14:useLocalDpi xmlns:a14="http://schemas.microsoft.com/office/drawing/2010/main" val="0"/>
@@ -1445,7 +2124,7 @@
                     <pic:cNvPicPr/>
                   </pic:nvPicPr>
                   <pic:blipFill>
-                    <a:blip r:embed="rId11">
+                    <a:blip r:embed="rId14">
                       <a:extLst>
                         <a:ext uri="{28A0092B-C50C-407E-A947-70E740481C1C}">
                           <a14:useLocalDpi xmlns:a14="http://schemas.microsoft.com/office/drawing/2010/main" val="0"/>
@@ -1515,7 +2194,7 @@
                     <pic:cNvPicPr/>
                   </pic:nvPicPr>
                   <pic:blipFill>
-                    <a:blip r:embed="rId12">
+                    <a:blip r:embed="rId15">
                       <a:extLst>
                         <a:ext uri="{28A0092B-C50C-407E-A947-70E740481C1C}">
                           <a14:useLocalDpi xmlns:a14="http://schemas.microsoft.com/office/drawing/2010/main" val="0"/>
@@ -1584,7 +2263,7 @@
                     <pic:cNvPicPr/>
                   </pic:nvPicPr>
                   <pic:blipFill>
-                    <a:blip r:embed="rId13">
+                    <a:blip r:embed="rId16">
                       <a:extLst>
                         <a:ext uri="{28A0092B-C50C-407E-A947-70E740481C1C}">
                           <a14:useLocalDpi xmlns:a14="http://schemas.microsoft.com/office/drawing/2010/main" val="0"/>
@@ -1644,7 +2323,7 @@
 </file>
 
 <file path=word/numbering.xml><?xml version="1.0" encoding="utf-8"?>
-<w:numbering xmlns:wpc="http://schemas.microsoft.com/office/word/2010/wordprocessingCanvas" xmlns:cx="http://schemas.microsoft.com/office/drawing/2014/chartex" xmlns:cx1="http://schemas.microsoft.com/office/drawing/2015/9/8/chartex" xmlns:cx2="http://schemas.microsoft.com/office/drawing/2015/10/21/chartex" xmlns:cx3="http://schemas.microsoft.com/office/drawing/2016/5/9/chartex" xmlns:cx4="http://schemas.microsoft.com/office/drawing/2016/5/10/chartex" xmlns:cx5="http://schemas.microsoft.com/office/drawing/2016/5/11/chartex" xmlns:mc="http://schemas.openxmlformats.org/markup-compatibility/2006" xmlns:o="urn:schemas-microsoft-com:office:office" xmlns:r="http://schemas.openxmlformats.org/officeDocument/2006/relationships" xmlns:m="http://schemas.openxmlformats.org/officeDocument/2006/math" xmlns:v="urn:schemas-microsoft-com:vml" xmlns:wp14="http://schemas.microsoft.com/office/word/2010/wordprocessingDrawing" xmlns:wp="http://schemas.openxmlformats.org/drawingml/2006/wordprocessingDrawing" xmlns:w10="urn:schemas-microsoft-com:office:word" xmlns:w="http://schemas.openxmlformats.org/wordprocessingml/2006/main" xmlns:w14="http://schemas.microsoft.com/office/word/2010/wordml" xmlns:w15="http://schemas.microsoft.com/office/word/2012/wordml" xmlns:w16se="http://schemas.microsoft.com/office/word/2015/wordml/symex" xmlns:wpg="http://schemas.microsoft.com/office/word/2010/wordprocessingGroup" xmlns:wpi="http://schemas.microsoft.com/office/word/2010/wordprocessingInk" xmlns:wne="http://schemas.microsoft.com/office/word/2006/wordml" xmlns:wps="http://schemas.microsoft.com/office/word/2010/wordprocessingShape" mc:Ignorable="w14 w15 w16se wp14">
+<w:numbering xmlns:wpc="http://schemas.microsoft.com/office/word/2010/wordprocessingCanvas" xmlns:cx="http://schemas.microsoft.com/office/drawing/2014/chartex" xmlns:cx1="http://schemas.microsoft.com/office/drawing/2015/9/8/chartex" xmlns:cx2="http://schemas.microsoft.com/office/drawing/2015/10/21/chartex" xmlns:mc="http://schemas.openxmlformats.org/markup-compatibility/2006" xmlns:o="urn:schemas-microsoft-com:office:office" xmlns:r="http://schemas.openxmlformats.org/officeDocument/2006/relationships" xmlns:m="http://schemas.openxmlformats.org/officeDocument/2006/math" xmlns:v="urn:schemas-microsoft-com:vml" xmlns:wp14="http://schemas.microsoft.com/office/word/2010/wordprocessingDrawing" xmlns:wp="http://schemas.openxmlformats.org/drawingml/2006/wordprocessingDrawing" xmlns:w10="urn:schemas-microsoft-com:office:word" xmlns:w="http://schemas.openxmlformats.org/wordprocessingml/2006/main" xmlns:w14="http://schemas.microsoft.com/office/word/2010/wordml" xmlns:w15="http://schemas.microsoft.com/office/word/2012/wordml" xmlns:w16se="http://schemas.microsoft.com/office/word/2015/wordml/symex" xmlns:wpg="http://schemas.microsoft.com/office/word/2010/wordprocessingGroup" xmlns:wpi="http://schemas.microsoft.com/office/word/2010/wordprocessingInk" xmlns:wne="http://schemas.microsoft.com/office/word/2006/wordml" xmlns:wps="http://schemas.microsoft.com/office/word/2010/wordprocessingShape" mc:Ignorable="w14 w15 w16se wp14">
   <w:abstractNum w:abstractNumId="0" w15:restartNumberingAfterBreak="0">
     <w:nsid w:val="124F17C6"/>
     <w:multiLevelType w:val="hybridMultilevel"/>
@@ -2477,7 +3156,7 @@
       </w:pPr>
     </w:pPrDefault>
   </w:docDefaults>
-  <w:latentStyles w:defLockedState="0" w:defUIPriority="99" w:defSemiHidden="0" w:defUnhideWhenUsed="0" w:defQFormat="0" w:count="374">
+  <w:latentStyles w:defLockedState="0" w:defUIPriority="99" w:defSemiHidden="0" w:defUnhideWhenUsed="0" w:defQFormat="0" w:count="372">
     <w:lsdException w:name="Normal" w:uiPriority="0" w:qFormat="1"/>
     <w:lsdException w:name="heading 1" w:uiPriority="9" w:qFormat="1"/>
     <w:lsdException w:name="heading 2" w:semiHidden="1" w:uiPriority="9" w:unhideWhenUsed="1" w:qFormat="1"/>
@@ -2583,6 +3262,7 @@
     <w:lsdException w:name="HTML Sample" w:semiHidden="1" w:unhideWhenUsed="1"/>
     <w:lsdException w:name="HTML Typewriter" w:semiHidden="1" w:unhideWhenUsed="1"/>
     <w:lsdException w:name="HTML Variable" w:semiHidden="1" w:unhideWhenUsed="1"/>
+    <w:lsdException w:name="Normal Table" w:semiHidden="1" w:unhideWhenUsed="1"/>
     <w:lsdException w:name="annotation subject" w:semiHidden="1" w:unhideWhenUsed="1"/>
     <w:lsdException w:name="No List" w:semiHidden="1" w:unhideWhenUsed="1"/>
     <w:lsdException w:name="Outline List 1" w:semiHidden="1" w:unhideWhenUsed="1"/>
@@ -2628,9 +3308,11 @@
     <w:lsdException w:name="Table Subtle 1" w:semiHidden="1" w:unhideWhenUsed="1"/>
     <w:lsdException w:name="Table Subtle 2" w:semiHidden="1" w:unhideWhenUsed="1"/>
     <w:lsdException w:name="Table Web 1" w:semiHidden="1" w:unhideWhenUsed="1"/>
+    <w:lsdException w:name="Table Web 2" w:semiHidden="1" w:unhideWhenUsed="1"/>
     <w:lsdException w:name="Table Web 3" w:semiHidden="1" w:unhideWhenUsed="1"/>
     <w:lsdException w:name="Balloon Text" w:semiHidden="1" w:unhideWhenUsed="1"/>
     <w:lsdException w:name="Table Grid" w:uiPriority="39"/>
+    <w:lsdException w:name="Table Theme" w:semiHidden="1" w:unhideWhenUsed="1"/>
     <w:lsdException w:name="Placeholder Text" w:semiHidden="1"/>
     <w:lsdException w:name="No Spacing" w:uiPriority="1" w:qFormat="1"/>
     <w:lsdException w:name="Light Shading" w:uiPriority="60"/>
@@ -2847,8 +3529,6 @@
     <w:lsdException w:name="List Table 6 Colorful Accent 6" w:uiPriority="51"/>
     <w:lsdException w:name="List Table 7 Colorful Accent 6" w:uiPriority="52"/>
     <w:lsdException w:name="Mention" w:semiHidden="1" w:unhideWhenUsed="1"/>
-    <w:lsdException w:name="Smart Hyperlink" w:semiHidden="1" w:unhideWhenUsed="1"/>
-    <w:lsdException w:name="Hashtag" w:semiHidden="1" w:unhideWhenUsed="1"/>
   </w:latentStyles>
   <w:style w:type="paragraph" w:default="1" w:styleId="Normal">
     <w:name w:val="Normal"/>
@@ -2908,6 +3588,17 @@
     <w:rsid w:val="00AB33D0"/>
     <w:rPr>
       <w:rFonts w:cs="Times New Roman"/>
+    </w:rPr>
+  </w:style>
+  <w:style w:type="character" w:styleId="Hyperlink">
+    <w:name w:val="Hyperlink"/>
+    <w:basedOn w:val="DefaultParagraphFont"/>
+    <w:uiPriority w:val="99"/>
+    <w:unhideWhenUsed/>
+    <w:rsid w:val="00A357BC"/>
+    <w:rPr>
+      <w:color w:val="0563C1" w:themeColor="hyperlink"/>
+      <w:u w:val="single"/>
     </w:rPr>
   </w:style>
 </w:styles>

--- a/Documentation/Document.docx
+++ b/Documentation/Document.docx
@@ -31,11 +31,24 @@
       <w:pPr>
         <w:pStyle w:val="paragraph"/>
         <w:spacing w:before="0" w:beforeAutospacing="0" w:after="0" w:afterAutospacing="0"/>
-        <w:jc w:val="both"/>
-        <w:textAlignment w:val="baseline"/>
-      </w:pPr>
-      <w:r>
-        <w:t>The NDRRMC Monitoring System is a system where Local Government Units or LGUs can view summary reports of all disasters that their area encountered. The system also allows National Risk Reduction Management Commission (NDRRMC) to give real time advisory to the LGUs and LGUs can request supplies from logistics on what they need to be prepared. Using the summary reports, this can be used as a reference of LGUs on what and how many items to request and where to deliver it. With this, it can help the Local Government Units be aware and prepared for a calamity.</w:t>
+        <w:ind w:firstLine="720"/>
+        <w:jc w:val="both"/>
+        <w:textAlignment w:val="baseline"/>
+      </w:pPr>
+      <w:r>
+        <w:t xml:space="preserve">The NDRRMC Monitoring System is a system where Local Government Units or LGUs can view summary reports of all disasters that their area encountered. The system also allows National Risk Reduction Management Commission (NDRRMC) to give </w:t>
+      </w:r>
+      <w:r>
+        <w:t xml:space="preserve">real time advisory to the LGUs. </w:t>
+      </w:r>
+      <w:r>
+        <w:t xml:space="preserve">LGUs can request supplies from logistics on what they need to be prepared. Using the summary reports, this can be used as a reference of LGUs on what and how many items to request and where to deliver it. With this, it can help the </w:t>
+      </w:r>
+      <w:r>
+        <w:t>LGU</w:t>
+      </w:r>
+      <w:r>
+        <w:t xml:space="preserve"> be aware and prepared for a calamity.</w:t>
       </w:r>
     </w:p>
     <w:p>
@@ -72,6 +85,113 @@
         <w:spacing w:before="0" w:beforeAutospacing="0" w:after="0" w:afterAutospacing="0"/>
         <w:jc w:val="both"/>
         <w:textAlignment w:val="baseline"/>
+        <w:rPr>
+          <w:b/>
+        </w:rPr>
+      </w:pPr>
+      <w:r>
+        <w:rPr>
+          <w:b/>
+        </w:rPr>
+        <w:tab/>
+      </w:r>
+    </w:p>
+    <w:p>
+      <w:pPr>
+        <w:pStyle w:val="paragraph"/>
+        <w:spacing w:before="0" w:beforeAutospacing="0" w:after="0" w:afterAutospacing="0"/>
+        <w:ind w:firstLine="720"/>
+        <w:jc w:val="both"/>
+        <w:textAlignment w:val="baseline"/>
+      </w:pPr>
+      <w:r>
+        <w:t>The team identified the following problems of NDRRMC and LGUs when it co</w:t>
+      </w:r>
+      <w:r>
+        <w:t>mes to preparing for a disaster:</w:t>
+      </w:r>
+    </w:p>
+    <w:p>
+      <w:pPr>
+        <w:pStyle w:val="paragraph"/>
+        <w:spacing w:before="0" w:beforeAutospacing="0" w:after="0" w:afterAutospacing="0"/>
+        <w:ind w:firstLine="720"/>
+        <w:jc w:val="both"/>
+        <w:textAlignment w:val="baseline"/>
+      </w:pPr>
+    </w:p>
+    <w:p>
+      <w:pPr>
+        <w:pStyle w:val="paragraph"/>
+        <w:numPr>
+          <w:ilvl w:val="0"/>
+          <w:numId w:val="8"/>
+        </w:numPr>
+        <w:spacing w:before="0" w:beforeAutospacing="0" w:after="0" w:afterAutospacing="0"/>
+        <w:jc w:val="both"/>
+        <w:textAlignment w:val="baseline"/>
+      </w:pPr>
+      <w:r>
+        <w:t xml:space="preserve">Lack of </w:t>
+      </w:r>
+      <w:r>
+        <w:t>capacity and technical expertise</w:t>
+      </w:r>
+    </w:p>
+    <w:p>
+      <w:pPr>
+        <w:pStyle w:val="paragraph"/>
+        <w:numPr>
+          <w:ilvl w:val="0"/>
+          <w:numId w:val="8"/>
+        </w:numPr>
+        <w:spacing w:before="0" w:beforeAutospacing="0" w:after="0" w:afterAutospacing="0"/>
+        <w:jc w:val="both"/>
+        <w:textAlignment w:val="baseline"/>
+      </w:pPr>
+      <w:r>
+        <w:t>Lack of public awareness or the threats and impacts of all types of hazards</w:t>
+      </w:r>
+    </w:p>
+    <w:p>
+      <w:pPr>
+        <w:pStyle w:val="paragraph"/>
+        <w:numPr>
+          <w:ilvl w:val="0"/>
+          <w:numId w:val="8"/>
+        </w:numPr>
+        <w:spacing w:before="0" w:beforeAutospacing="0" w:after="0" w:afterAutospacing="0"/>
+        <w:jc w:val="both"/>
+        <w:textAlignment w:val="baseline"/>
+      </w:pPr>
+      <w:r>
+        <w:t>Lack of necessary skills to cope with the impacts of disaster</w:t>
+      </w:r>
+    </w:p>
+    <w:p>
+      <w:pPr>
+        <w:pStyle w:val="paragraph"/>
+        <w:numPr>
+          <w:ilvl w:val="0"/>
+          <w:numId w:val="8"/>
+        </w:numPr>
+        <w:spacing w:before="0" w:beforeAutospacing="0" w:after="0" w:afterAutospacing="0"/>
+        <w:jc w:val="both"/>
+        <w:textAlignment w:val="baseline"/>
+      </w:pPr>
+      <w:r>
+        <w:t>Lack of</w:t>
+      </w:r>
+      <w:r>
+        <w:t xml:space="preserve"> communication and coordination.</w:t>
+      </w:r>
+    </w:p>
+    <w:p>
+      <w:pPr>
+        <w:pStyle w:val="paragraph"/>
+        <w:spacing w:before="0" w:beforeAutospacing="0" w:after="0" w:afterAutospacing="0"/>
+        <w:jc w:val="both"/>
+        <w:textAlignment w:val="baseline"/>
       </w:pPr>
     </w:p>
     <w:p>
@@ -87,7 +207,12 @@
       </w:pPr>
       <w:r>
         <w:tab/>
-        <w:t xml:space="preserve">National Risk Reduction Management Commission (NDRRMC) Monitoring System </w:t>
+      </w:r>
+      <w:r>
+        <w:t>NDRRMC</w:t>
+      </w:r>
+      <w:r>
+        <w:t xml:space="preserve"> Monitoring System </w:t>
       </w:r>
       <w:r>
         <w:rPr>
@@ -157,7 +282,21 @@
           <w:rStyle w:val="eop"/>
           <w:color w:val="000000" w:themeColor="text1"/>
         </w:rPr>
-        <w:t>families that will be affected.</w:t>
+        <w:t xml:space="preserve">families that </w:t>
+      </w:r>
+      <w:r>
+        <w:rPr>
+          <w:rStyle w:val="eop"/>
+          <w:color w:val="000000" w:themeColor="text1"/>
+        </w:rPr>
+        <w:t>might</w:t>
+      </w:r>
+      <w:r>
+        <w:rPr>
+          <w:rStyle w:val="eop"/>
+          <w:color w:val="000000" w:themeColor="text1"/>
+        </w:rPr>
+        <w:t xml:space="preserve"> be affected.</w:t>
       </w:r>
     </w:p>
     <w:p>
@@ -281,14 +420,49 @@
           <w:color w:val="000000"/>
           <w:shd w:val="clear" w:color="auto" w:fill="FFFFFF"/>
         </w:rPr>
-        <w:t xml:space="preserve"> on the area where the LGU admin has the responsibility to monitor. The system also includes disaster advisory alert to make the information rapidly available for better preparedness and action. The responsible </w:t>
+        <w:t xml:space="preserve"> on the area where the LGU admin has the responsibility to monitor. </w:t>
       </w:r>
       <w:r>
         <w:rPr>
           <w:color w:val="000000"/>
           <w:shd w:val="clear" w:color="auto" w:fill="FFFFFF"/>
         </w:rPr>
-        <w:t>LGU admin will then receive a notification about the upcoming disaster details</w:t>
+        <w:t xml:space="preserve"> LGU Admin must register or provide the information of the specific area where he/she is assigned to properly analyze their needs.</w:t>
+      </w:r>
+      <w:r>
+        <w:rPr>
+          <w:color w:val="000000"/>
+          <w:shd w:val="clear" w:color="auto" w:fill="FFFFFF"/>
+        </w:rPr>
+        <w:t xml:space="preserve"> The</w:t>
+      </w:r>
+      <w:r>
+        <w:rPr>
+          <w:color w:val="000000"/>
+          <w:shd w:val="clear" w:color="auto" w:fill="FFFFFF"/>
+        </w:rPr>
+        <w:t xml:space="preserve"> system also includes disaster advisory alert to make the information rapidly available for better preparedness and action. The responsible </w:t>
+      </w:r>
+      <w:r>
+        <w:rPr>
+          <w:color w:val="000000"/>
+          <w:shd w:val="clear" w:color="auto" w:fill="FFFFFF"/>
+        </w:rPr>
+        <w:t xml:space="preserve">LGU admin will then receive a notification about the </w:t>
+      </w:r>
+      <w:r>
+        <w:rPr>
+          <w:color w:val="000000"/>
+          <w:shd w:val="clear" w:color="auto" w:fill="FFFFFF"/>
+        </w:rPr>
+        <w:t>upcoming disaster</w:t>
+      </w:r>
+      <w:r>
+        <w:rPr>
+          <w:color w:val="000000"/>
+          <w:shd w:val="clear" w:color="auto" w:fill="FFFFFF"/>
+        </w:rPr>
+        <w:t xml:space="preserve"> details</w:t>
       </w:r>
       <w:r>
         <w:rPr>
@@ -463,7 +637,15 @@
           <w:rStyle w:val="eop"/>
           <w:color w:val="000000" w:themeColor="text1"/>
         </w:rPr>
-        <w:t>The NDRRMC Monitoring System is a system that can help NDRRMC to quickly give advisory to LGUs while LGUs can easily request for supplies.</w:t>
+        <w:lastRenderedPageBreak/>
+        <w:t xml:space="preserve">The NDRRMC Monitoring System is a system that can help NDRRMC to quickly give advisory to LGUs while LGUs </w:t>
+      </w:r>
+      <w:r>
+        <w:rPr>
+          <w:rStyle w:val="eop"/>
+          <w:color w:val="000000" w:themeColor="text1"/>
+        </w:rPr>
+        <w:t>can easily identify and request for supplies</w:t>
       </w:r>
     </w:p>
     <w:p>
@@ -507,7 +689,14 @@
           <w:rStyle w:val="eop"/>
           <w:color w:val="000000" w:themeColor="text1"/>
         </w:rPr>
-        <w:t>To enable LGUs view reports of previous disasters.</w:t>
+        <w:t>To enable LGUs vie</w:t>
+      </w:r>
+      <w:r>
+        <w:rPr>
+          <w:rStyle w:val="eop"/>
+          <w:color w:val="000000" w:themeColor="text1"/>
+        </w:rPr>
+        <w:t>w reports of previous disasters</w:t>
       </w:r>
     </w:p>
     <w:p>
@@ -530,7 +719,7 @@
           <w:rStyle w:val="eop"/>
           <w:color w:val="000000" w:themeColor="text1"/>
         </w:rPr>
-        <w:t>To enable LGUs to request needed supplies for preparing to upcoming disaster.</w:t>
+        <w:t>To help NDRRMC and LGUs in decision making for disaster preparation</w:t>
       </w:r>
     </w:p>
     <w:p>
@@ -553,7 +742,14 @@
           <w:rStyle w:val="eop"/>
           <w:color w:val="000000" w:themeColor="text1"/>
         </w:rPr>
-        <w:t>Give NDRRMC the ability to inform LGUs about the upcoming disaster.</w:t>
+        <w:t>To enable LGUs to request needed supplies for</w:t>
+      </w:r>
+      <w:r>
+        <w:rPr>
+          <w:rStyle w:val="eop"/>
+          <w:color w:val="000000" w:themeColor="text1"/>
+        </w:rPr>
+        <w:t xml:space="preserve"> preparing to upcoming disaster</w:t>
       </w:r>
     </w:p>
     <w:p>
@@ -576,38 +772,87 @@
           <w:rStyle w:val="eop"/>
           <w:color w:val="000000" w:themeColor="text1"/>
         </w:rPr>
-        <w:t>To let LGUs to experience simple and efficient requesting of supplies.</w:t>
-      </w:r>
-    </w:p>
-    <w:p>
-      <w:pPr>
-        <w:pStyle w:val="paragraph"/>
-        <w:spacing w:before="0" w:beforeAutospacing="0" w:after="0" w:afterAutospacing="0"/>
-        <w:jc w:val="both"/>
-        <w:textAlignment w:val="baseline"/>
+        <w:t xml:space="preserve">Give NDRRMC the ability to inform LGUs </w:t>
+      </w:r>
+      <w:r>
         <w:rPr>
           <w:rStyle w:val="eop"/>
           <w:color w:val="000000" w:themeColor="text1"/>
         </w:rPr>
-      </w:pPr>
-    </w:p>
-    <w:p>
-      <w:pPr>
-        <w:pStyle w:val="paragraph"/>
-        <w:spacing w:before="0" w:beforeAutospacing="0" w:after="0" w:afterAutospacing="0"/>
-        <w:jc w:val="both"/>
-        <w:textAlignment w:val="baseline"/>
-        <w:rPr>
-          <w:b/>
-        </w:rPr>
-      </w:pPr>
-      <w:r>
+        <w:t>about the upcoming disaster</w:t>
+      </w:r>
+    </w:p>
+    <w:p>
+      <w:pPr>
+        <w:pStyle w:val="paragraph"/>
+        <w:numPr>
+          <w:ilvl w:val="0"/>
+          <w:numId w:val="6"/>
+        </w:numPr>
+        <w:spacing w:before="0" w:beforeAutospacing="0" w:after="0" w:afterAutospacing="0"/>
+        <w:jc w:val="both"/>
+        <w:textAlignment w:val="baseline"/>
         <w:rPr>
           <w:rStyle w:val="eop"/>
-          <w:b/>
-          <w:color w:val="000000" w:themeColor="text1"/>
-        </w:rPr>
-        <w:lastRenderedPageBreak/>
+          <w:color w:val="000000" w:themeColor="text1"/>
+        </w:rPr>
+      </w:pPr>
+      <w:r>
+        <w:rPr>
+          <w:rStyle w:val="eop"/>
+          <w:color w:val="000000" w:themeColor="text1"/>
+        </w:rPr>
+        <w:t>To let LGUs to experience simple and e</w:t>
+      </w:r>
+      <w:r>
+        <w:rPr>
+          <w:rStyle w:val="eop"/>
+          <w:color w:val="000000" w:themeColor="text1"/>
+        </w:rPr>
+        <w:t>fficient requesting of supplies</w:t>
+      </w:r>
+    </w:p>
+    <w:p>
+      <w:pPr>
+        <w:pStyle w:val="paragraph"/>
+        <w:spacing w:before="0" w:beforeAutospacing="0" w:after="0" w:afterAutospacing="0"/>
+        <w:ind w:left="720"/>
+        <w:jc w:val="both"/>
+        <w:textAlignment w:val="baseline"/>
+        <w:rPr>
+          <w:rStyle w:val="eop"/>
+          <w:color w:val="000000" w:themeColor="text1"/>
+        </w:rPr>
+      </w:pPr>
+    </w:p>
+    <w:p>
+      <w:pPr>
+        <w:pStyle w:val="paragraph"/>
+        <w:spacing w:before="0" w:beforeAutospacing="0" w:after="0" w:afterAutospacing="0"/>
+        <w:jc w:val="both"/>
+        <w:textAlignment w:val="baseline"/>
+        <w:rPr>
+          <w:rStyle w:val="eop"/>
+          <w:color w:val="000000" w:themeColor="text1"/>
+        </w:rPr>
+      </w:pPr>
+    </w:p>
+    <w:p>
+      <w:pPr>
+        <w:pStyle w:val="paragraph"/>
+        <w:spacing w:before="0" w:beforeAutospacing="0" w:after="0" w:afterAutospacing="0"/>
+        <w:jc w:val="both"/>
+        <w:textAlignment w:val="baseline"/>
+        <w:rPr>
+          <w:b/>
+        </w:rPr>
+      </w:pPr>
+      <w:r>
+        <w:rPr>
+          <w:rStyle w:val="eop"/>
+          <w:b/>
+          <w:color w:val="000000" w:themeColor="text1"/>
+        </w:rPr>
         <w:t>Scope and Limitation</w:t>
       </w:r>
       <w:r>
@@ -657,7 +902,19 @@
         <w:textAlignment w:val="baseline"/>
       </w:pPr>
       <w:r>
-        <w:t>NDRRMC Monitoring System Admin can create account for M/CDRRM Admin</w:t>
+        <w:t>NDRRMC Mo</w:t>
+      </w:r>
+      <w:r>
+        <w:t>nitoring System Admin can register</w:t>
+      </w:r>
+      <w:r>
+        <w:t xml:space="preserve"> account</w:t>
+      </w:r>
+      <w:r>
+        <w:t xml:space="preserve"> for Local Government Units(LGU)</w:t>
+      </w:r>
+      <w:r>
+        <w:t xml:space="preserve"> Admin</w:t>
       </w:r>
     </w:p>
     <w:p>
@@ -687,7 +944,10 @@
         <w:textAlignment w:val="baseline"/>
       </w:pPr>
       <w:r>
-        <w:t xml:space="preserve">M/CDRRM request needed supplies to Logistic </w:t>
+        <w:t>LGUs admin r</w:t>
+      </w:r>
+      <w:r>
+        <w:t xml:space="preserve">equest needed supplies to Logistic </w:t>
       </w:r>
     </w:p>
     <w:p>
@@ -702,7 +962,10 @@
         <w:textAlignment w:val="baseline"/>
       </w:pPr>
       <w:r>
-        <w:t>NDRMMC Monitoring System provides dashboards</w:t>
+        <w:t>NDRMMC Monit</w:t>
+      </w:r>
+      <w:r>
+        <w:t>oring System provides summary reports in form of dashboards using analytic tool</w:t>
       </w:r>
     </w:p>
     <w:p>
@@ -722,7 +985,63 @@
         <w:textAlignment w:val="baseline"/>
       </w:pPr>
       <w:r>
-        <w:t>The NDRRMC Monitoring System is limited only to create account for Municipalities/Cities Monitoring System Admin. Also, the disaster details that is being send to M/CDRRM is base from the report of DOST-PAGASA and PHIVOLCS.</w:t>
+        <w:t xml:space="preserve">The NDRRMC Monitoring System is limited only to create account for </w:t>
+      </w:r>
+      <w:r>
+        <w:t>LGUs admin</w:t>
+      </w:r>
+      <w:r>
+        <w:t xml:space="preserve">. </w:t>
+      </w:r>
+      <w:r>
+        <w:t>The</w:t>
+      </w:r>
+      <w:r>
+        <w:rPr>
+          <w:color w:val="000000"/>
+          <w:shd w:val="clear" w:color="auto" w:fill="FFFFFF"/>
+        </w:rPr>
+        <w:t xml:space="preserve"> collection of data</w:t>
+      </w:r>
+      <w:r>
+        <w:rPr>
+          <w:color w:val="000000"/>
+          <w:shd w:val="clear" w:color="auto" w:fill="FFFFFF"/>
+        </w:rPr>
+        <w:t xml:space="preserve"> gathered is</w:t>
+      </w:r>
+      <w:r>
+        <w:rPr>
+          <w:color w:val="000000"/>
+          <w:shd w:val="clear" w:color="auto" w:fill="FFFFFF"/>
+        </w:rPr>
+        <w:t xml:space="preserve"> </w:t>
+      </w:r>
+      <w:r>
+        <w:rPr>
+          <w:color w:val="000000"/>
+          <w:shd w:val="clear" w:color="auto" w:fill="FFFFFF"/>
+        </w:rPr>
+        <w:t>limited only</w:t>
+      </w:r>
+      <w:r>
+        <w:rPr>
+          <w:color w:val="000000"/>
+          <w:shd w:val="clear" w:color="auto" w:fill="FFFFFF"/>
+        </w:rPr>
+        <w:t xml:space="preserve"> on the area where the LGU admin has the responsibility to monitor</w:t>
+      </w:r>
+      <w:r>
+        <w:t xml:space="preserve">. </w:t>
+      </w:r>
+      <w:r>
+        <w:t>Also, the disaster deta</w:t>
+      </w:r>
+      <w:r>
+        <w:t xml:space="preserve">ils that is being send to LGUs </w:t>
+      </w:r>
+      <w:r>
+        <w:t>is base from the report of DOST-PAGASA and PHIVOLCS.</w:t>
       </w:r>
     </w:p>
     <w:p>
@@ -1041,6 +1360,7 @@
         <w:rPr>
           <w:color w:val="000000" w:themeColor="text1"/>
         </w:rPr>
+        <w:lastRenderedPageBreak/>
         <w:t xml:space="preserve">Karnataka State Natural Disaster Monitoring Centre (KSNDMC) </w:t>
       </w:r>
       <w:r>
@@ -1110,7 +1430,7 @@
       <w:pPr>
         <w:pStyle w:val="paragraph"/>
         <w:spacing w:before="0" w:beforeAutospacing="0" w:after="0" w:afterAutospacing="0"/>
-        <w:ind w:left="720"/>
+        <w:ind w:firstLine="720"/>
         <w:jc w:val="both"/>
         <w:textAlignment w:val="baseline"/>
       </w:pPr>
@@ -1130,8 +1450,17 @@
         <w:t xml:space="preserve"> generate a report, the team will use a Business Intelligence tool that is free to use.</w:t>
       </w:r>
       <w:r>
-        <w:t xml:space="preserve"> Lastly, to create the log in system and user interface of the system, the team will use a Yii2 Framework.</w:t>
-      </w:r>
+        <w:t xml:space="preserve"> </w:t>
+      </w:r>
+    </w:p>
+    <w:p>
+      <w:pPr>
+        <w:pStyle w:val="paragraph"/>
+        <w:spacing w:before="0" w:beforeAutospacing="0" w:after="0" w:afterAutospacing="0"/>
+        <w:ind w:firstLine="720"/>
+        <w:jc w:val="both"/>
+        <w:textAlignment w:val="baseline"/>
+      </w:pPr>
     </w:p>
     <w:p>
       <w:pPr>
@@ -1170,13 +1499,40 @@
       </w:pPr>
       <w:r>
         <w:tab/>
-        <w:t xml:space="preserve">The process starts when NDRRMC Admin sends a predictive disaster details to M/CDRRM monitoring admins for their preparation in the incoming disaster. </w:t>
-      </w:r>
-      <w:r>
-        <w:t xml:space="preserve">When M/CDRRM Monitoring admin receives the report from NDRRMC Monitoring, </w:t>
-      </w:r>
-      <w:r>
-        <w:t>municipality/city m</w:t>
+        <w:t>The process s</w:t>
+      </w:r>
+      <w:r>
+        <w:t>tarts when NDRRMC Admin sends advisory</w:t>
+      </w:r>
+      <w:r>
+        <w:t xml:space="preserve"> to </w:t>
+      </w:r>
+      <w:r>
+        <w:t>LGUs</w:t>
+      </w:r>
+      <w:r>
+        <w:t xml:space="preserve"> monitoring ad</w:t>
+      </w:r>
+      <w:r>
+        <w:t xml:space="preserve">mins for their preparation for </w:t>
+      </w:r>
+      <w:r>
+        <w:t xml:space="preserve">incoming disaster. </w:t>
+      </w:r>
+      <w:r>
+        <w:t xml:space="preserve">When </w:t>
+      </w:r>
+      <w:r>
+        <w:t>LGUs</w:t>
+      </w:r>
+      <w:r>
+        <w:t xml:space="preserve"> Monitoring admin receives the report from NDRRMC Monitoring, </w:t>
+      </w:r>
+      <w:r>
+        <w:t xml:space="preserve">LGUs </w:t>
+      </w:r>
+      <w:r>
+        <w:t>m</w:t>
       </w:r>
       <w:r>
         <w:t xml:space="preserve">onitoring admin sends a request of needed </w:t>
@@ -1388,7 +1744,7 @@
         <w:textAlignment w:val="baseline"/>
       </w:pPr>
       <w:r>
-        <w:t>LGU users must register in the system.</w:t>
+        <w:t>NDRRMC admin shall register LGU admins in the system</w:t>
       </w:r>
     </w:p>
     <w:p>
@@ -1403,7 +1759,13 @@
         <w:textAlignment w:val="baseline"/>
       </w:pPr>
       <w:r>
-        <w:t>LGU users will input the basic information of their Region, Province or City.</w:t>
+        <w:t>LGU users shall</w:t>
+      </w:r>
+      <w:r>
+        <w:t xml:space="preserve"> input the basic information of</w:t>
+      </w:r>
+      <w:r>
+        <w:t xml:space="preserve"> their Region, Province or City</w:t>
       </w:r>
     </w:p>
     <w:p>
@@ -1418,7 +1780,13 @@
         <w:textAlignment w:val="baseline"/>
       </w:pPr>
       <w:r>
-        <w:t>NDRRMC or the admin must input the information of predicted disaster.</w:t>
+        <w:t>NDRRMC admin shall</w:t>
+      </w:r>
+      <w:r>
+        <w:t xml:space="preserve"> input the in</w:t>
+      </w:r>
+      <w:r>
+        <w:t>formation of predicted disaster</w:t>
       </w:r>
     </w:p>
     <w:p>
@@ -1433,18 +1801,38 @@
         <w:textAlignment w:val="baseline"/>
       </w:pPr>
       <w:r>
-        <w:t>LGUs must request for supplies needed before a calamity happens.</w:t>
-      </w:r>
-    </w:p>
-    <w:p>
-      <w:pPr>
-        <w:pStyle w:val="paragraph"/>
-        <w:spacing w:before="0" w:beforeAutospacing="0" w:after="0" w:afterAutospacing="0"/>
-        <w:jc w:val="both"/>
-        <w:textAlignment w:val="baseline"/>
-      </w:pPr>
-      <w:bookmarkStart w:id="0" w:name="_GoBack"/>
-      <w:bookmarkEnd w:id="0"/>
+        <w:t>LGUs shall</w:t>
+      </w:r>
+      <w:r>
+        <w:t xml:space="preserve"> request for supplies n</w:t>
+      </w:r>
+      <w:r>
+        <w:t>eeded before a calamity happens</w:t>
+      </w:r>
+    </w:p>
+    <w:p>
+      <w:pPr>
+        <w:pStyle w:val="paragraph"/>
+        <w:spacing w:before="0" w:beforeAutospacing="0" w:after="0" w:afterAutospacing="0"/>
+        <w:jc w:val="both"/>
+        <w:textAlignment w:val="baseline"/>
+      </w:pPr>
+    </w:p>
+    <w:p>
+      <w:pPr>
+        <w:pStyle w:val="paragraph"/>
+        <w:spacing w:before="0" w:beforeAutospacing="0" w:after="0" w:afterAutospacing="0"/>
+        <w:jc w:val="both"/>
+        <w:textAlignment w:val="baseline"/>
+      </w:pPr>
+    </w:p>
+    <w:p>
+      <w:pPr>
+        <w:pStyle w:val="paragraph"/>
+        <w:spacing w:before="0" w:beforeAutospacing="0" w:after="0" w:afterAutospacing="0"/>
+        <w:jc w:val="both"/>
+        <w:textAlignment w:val="baseline"/>
+      </w:pPr>
     </w:p>
     <w:p>
       <w:pPr>
@@ -1460,6 +1848,7 @@
         <w:rPr>
           <w:i/>
         </w:rPr>
+        <w:lastRenderedPageBreak/>
         <w:t>Output</w:t>
       </w:r>
     </w:p>
@@ -1475,7 +1864,16 @@
         <w:textAlignment w:val="baseline"/>
       </w:pPr>
       <w:r>
-        <w:t>The Business Intelligence tool must use data from database used by all other operations.</w:t>
+        <w:t>T</w:t>
+      </w:r>
+      <w:r>
+        <w:t>he Business Intelligence tool shall</w:t>
+      </w:r>
+      <w:r>
+        <w:t xml:space="preserve"> use data from database used by all othe</w:t>
+      </w:r>
+      <w:r>
+        <w:t>r operations</w:t>
       </w:r>
     </w:p>
     <w:p>
@@ -1490,7 +1888,10 @@
         <w:textAlignment w:val="baseline"/>
       </w:pPr>
       <w:r>
-        <w:t>The Business Intelligence tool must generate reports.</w:t>
+        <w:t>The</w:t>
+      </w:r>
+      <w:r>
+        <w:t xml:space="preserve"> Business Intelligence tool shall generate reports</w:t>
       </w:r>
     </w:p>
     <w:p>
@@ -1505,7 +1906,7 @@
         <w:textAlignment w:val="baseline"/>
       </w:pPr>
       <w:r>
-        <w:t xml:space="preserve">LGUs can </w:t>
+        <w:t xml:space="preserve">LGUs shall </w:t>
       </w:r>
       <w:r>
         <w:t>only view</w:t>
@@ -1517,7 +1918,7 @@
         <w:t xml:space="preserve"> own</w:t>
       </w:r>
       <w:r>
-        <w:t xml:space="preserve"> data.</w:t>
+        <w:t xml:space="preserve"> data</w:t>
       </w:r>
     </w:p>
     <w:p>
@@ -1532,7 +1933,13 @@
         <w:textAlignment w:val="baseline"/>
       </w:pPr>
       <w:r>
-        <w:t>LGUs can track the supplies they requested.</w:t>
+        <w:t>LGUs shall</w:t>
+      </w:r>
+      <w:r>
+        <w:t xml:space="preserve"> tr</w:t>
+      </w:r>
+      <w:r>
+        <w:t>ack the supplies they requested</w:t>
       </w:r>
     </w:p>
     <w:p>
@@ -2311,6 +2718,8 @@
           <w:color w:val="000000" w:themeColor="text1"/>
         </w:rPr>
       </w:pPr>
+      <w:bookmarkStart w:id="0" w:name="_GoBack"/>
+      <w:bookmarkEnd w:id="0"/>
     </w:p>
     <w:sectPr>
       <w:pgSz w:w="12240" w:h="15840"/>
@@ -2777,6 +3186,92 @@
     </w:lvl>
   </w:abstractNum>
   <w:abstractNum w:abstractNumId="4" w15:restartNumberingAfterBreak="0">
+    <w:nsid w:val="38042463"/>
+    <w:multiLevelType w:val="hybridMultilevel"/>
+    <w:tmpl w:val="5E7C58EA"/>
+    <w:lvl w:ilvl="0" w:tplc="3409000F">
+      <w:start w:val="1"/>
+      <w:numFmt w:val="decimal"/>
+      <w:lvlText w:val="%1."/>
+      <w:lvlJc w:val="left"/>
+      <w:pPr>
+        <w:ind w:left="1440" w:hanging="360"/>
+      </w:pPr>
+    </w:lvl>
+    <w:lvl w:ilvl="1" w:tplc="04090019" w:tentative="1">
+      <w:start w:val="1"/>
+      <w:numFmt w:val="lowerLetter"/>
+      <w:lvlText w:val="%2."/>
+      <w:lvlJc w:val="left"/>
+      <w:pPr>
+        <w:ind w:left="2160" w:hanging="360"/>
+      </w:pPr>
+    </w:lvl>
+    <w:lvl w:ilvl="2" w:tplc="0409001B" w:tentative="1">
+      <w:start w:val="1"/>
+      <w:numFmt w:val="lowerRoman"/>
+      <w:lvlText w:val="%3."/>
+      <w:lvlJc w:val="right"/>
+      <w:pPr>
+        <w:ind w:left="2880" w:hanging="180"/>
+      </w:pPr>
+    </w:lvl>
+    <w:lvl w:ilvl="3" w:tplc="0409000F" w:tentative="1">
+      <w:start w:val="1"/>
+      <w:numFmt w:val="decimal"/>
+      <w:lvlText w:val="%4."/>
+      <w:lvlJc w:val="left"/>
+      <w:pPr>
+        <w:ind w:left="3600" w:hanging="360"/>
+      </w:pPr>
+    </w:lvl>
+    <w:lvl w:ilvl="4" w:tplc="04090019" w:tentative="1">
+      <w:start w:val="1"/>
+      <w:numFmt w:val="lowerLetter"/>
+      <w:lvlText w:val="%5."/>
+      <w:lvlJc w:val="left"/>
+      <w:pPr>
+        <w:ind w:left="4320" w:hanging="360"/>
+      </w:pPr>
+    </w:lvl>
+    <w:lvl w:ilvl="5" w:tplc="0409001B" w:tentative="1">
+      <w:start w:val="1"/>
+      <w:numFmt w:val="lowerRoman"/>
+      <w:lvlText w:val="%6."/>
+      <w:lvlJc w:val="right"/>
+      <w:pPr>
+        <w:ind w:left="5040" w:hanging="180"/>
+      </w:pPr>
+    </w:lvl>
+    <w:lvl w:ilvl="6" w:tplc="0409000F" w:tentative="1">
+      <w:start w:val="1"/>
+      <w:numFmt w:val="decimal"/>
+      <w:lvlText w:val="%7."/>
+      <w:lvlJc w:val="left"/>
+      <w:pPr>
+        <w:ind w:left="5760" w:hanging="360"/>
+      </w:pPr>
+    </w:lvl>
+    <w:lvl w:ilvl="7" w:tplc="04090019" w:tentative="1">
+      <w:start w:val="1"/>
+      <w:numFmt w:val="lowerLetter"/>
+      <w:lvlText w:val="%8."/>
+      <w:lvlJc w:val="left"/>
+      <w:pPr>
+        <w:ind w:left="6480" w:hanging="360"/>
+      </w:pPr>
+    </w:lvl>
+    <w:lvl w:ilvl="8" w:tplc="0409001B" w:tentative="1">
+      <w:start w:val="1"/>
+      <w:numFmt w:val="lowerRoman"/>
+      <w:lvlText w:val="%9."/>
+      <w:lvlJc w:val="right"/>
+      <w:pPr>
+        <w:ind w:left="7200" w:hanging="180"/>
+      </w:pPr>
+    </w:lvl>
+  </w:abstractNum>
+  <w:abstractNum w:abstractNumId="5" w15:restartNumberingAfterBreak="0">
     <w:nsid w:val="4AE44A57"/>
     <w:multiLevelType w:val="hybridMultilevel"/>
     <w:tmpl w:val="6DBEA52C"/>
@@ -2889,7 +3384,7 @@
       </w:rPr>
     </w:lvl>
   </w:abstractNum>
-  <w:abstractNum w:abstractNumId="5" w15:restartNumberingAfterBreak="0">
+  <w:abstractNum w:abstractNumId="6" w15:restartNumberingAfterBreak="0">
     <w:nsid w:val="55100CDE"/>
     <w:multiLevelType w:val="hybridMultilevel"/>
     <w:tmpl w:val="C92AE964"/>
@@ -3002,7 +3497,7 @@
       </w:rPr>
     </w:lvl>
   </w:abstractNum>
-  <w:abstractNum w:abstractNumId="6" w15:restartNumberingAfterBreak="0">
+  <w:abstractNum w:abstractNumId="7" w15:restartNumberingAfterBreak="0">
     <w:nsid w:val="6AD53DD1"/>
     <w:multiLevelType w:val="hybridMultilevel"/>
     <w:tmpl w:val="5CC21B2A"/>
@@ -3116,25 +3611,28 @@
     </w:lvl>
   </w:abstractNum>
   <w:num w:numId="1">
-    <w:abstractNumId w:val="6"/>
+    <w:abstractNumId w:val="7"/>
   </w:num>
   <w:num w:numId="2">
     <w:abstractNumId w:val="3"/>
   </w:num>
   <w:num w:numId="3">
-    <w:abstractNumId w:val="5"/>
+    <w:abstractNumId w:val="6"/>
   </w:num>
   <w:num w:numId="4">
     <w:abstractNumId w:val="0"/>
   </w:num>
   <w:num w:numId="5">
-    <w:abstractNumId w:val="4"/>
+    <w:abstractNumId w:val="5"/>
   </w:num>
   <w:num w:numId="6">
     <w:abstractNumId w:val="1"/>
   </w:num>
   <w:num w:numId="7">
     <w:abstractNumId w:val="2"/>
+  </w:num>
+  <w:num w:numId="8">
+    <w:abstractNumId w:val="4"/>
   </w:num>
 </w:numbering>
 </file>
